--- a/public/format/온룸 컨설팅 보고서 양식.docx
+++ b/public/format/온룸 컨설팅 보고서 양식.docx
@@ -1,6 +1,6 @@
 
 <file path=word/document.xml><?xml version="1.0" encoding="utf-8"?>
-<w:document xmlns:wpc="http://schemas.microsoft.com/office/word/2010/wordprocessingCanvas" xmlns:cx="http://schemas.microsoft.com/office/drawing/2014/chartex" xmlns:cx1="http://schemas.microsoft.com/office/drawing/2015/9/8/chartex" xmlns:cx2="http://schemas.microsoft.com/office/drawing/2015/10/21/chartex" xmlns:cx3="http://schemas.microsoft.com/office/drawing/2016/5/9/chartex" xmlns:cx4="http://schemas.microsoft.com/office/drawing/2016/5/10/chartex" xmlns:cx5="http://schemas.microsoft.com/office/drawing/2016/5/11/chartex" xmlns:cx6="http://schemas.microsoft.com/office/drawing/2016/5/12/chartex" xmlns:cx7="http://schemas.microsoft.com/office/drawing/2016/5/13/chartex" xmlns:cx8="http://schemas.microsoft.com/office/drawing/2016/5/14/chartex" xmlns:mc="http://schemas.openxmlformats.org/markup-compatibility/2006" xmlns:aink="http://schemas.microsoft.com/office/drawing/2016/ink" xmlns:am3d="http://schemas.microsoft.com/office/drawing/2017/model3d" xmlns:o="urn:schemas-microsoft-com:office:office" xmlns:r="http://schemas.openxmlformats.org/officeDocument/2006/relationships" xmlns:m="http://schemas.openxmlformats.org/officeDocument/2006/math" xmlns:v="urn:schemas-microsoft-com:vml" xmlns:wp14="http://schemas.microsoft.com/office/word/2010/wordprocessingDrawing" xmlns:wp="http://schemas.openxmlformats.org/drawingml/2006/wordprocessingDrawing" xmlns:w10="urn:schemas-microsoft-com:office:word" xmlns:w="http://schemas.openxmlformats.org/wordprocessingml/2006/main" xmlns:w14="http://schemas.microsoft.com/office/word/2010/wordml" xmlns:w15="http://schemas.microsoft.com/office/word/2012/wordml" xmlns:w16cex="http://schemas.microsoft.com/office/word/2018/wordml/cex" xmlns:w16cid="http://schemas.microsoft.com/office/word/2016/wordml/cid" xmlns:w16="http://schemas.microsoft.com/office/word/2018/wordml" xmlns:w16sdtdh="http://schemas.microsoft.com/office/word/2020/wordml/sdtdatahash" xmlns:w16se="http://schemas.microsoft.com/office/word/2015/wordml/symex" xmlns:wpg="http://schemas.microsoft.com/office/word/2010/wordprocessingGroup" xmlns:wpi="http://schemas.microsoft.com/office/word/2010/wordprocessingInk" xmlns:wne="http://schemas.microsoft.com/office/word/2006/wordml" xmlns:wps="http://schemas.microsoft.com/office/word/2010/wordprocessingShape" mc:Ignorable="w14 w15 w16se w16cid w16 w16cex w16sdtdh wp14">
+<w:document xmlns:wpc="http://schemas.microsoft.com/office/word/2010/wordprocessingCanvas" xmlns:cx="http://schemas.microsoft.com/office/drawing/2014/chartex" xmlns:cx1="http://schemas.microsoft.com/office/drawing/2015/9/8/chartex" xmlns:cx2="http://schemas.microsoft.com/office/drawing/2015/10/21/chartex" xmlns:cx3="http://schemas.microsoft.com/office/drawing/2016/5/9/chartex" xmlns:cx4="http://schemas.microsoft.com/office/drawing/2016/5/10/chartex" xmlns:cx5="http://schemas.microsoft.com/office/drawing/2016/5/11/chartex" xmlns:cx6="http://schemas.microsoft.com/office/drawing/2016/5/12/chartex" xmlns:cx7="http://schemas.microsoft.com/office/drawing/2016/5/13/chartex" xmlns:cx8="http://schemas.microsoft.com/office/drawing/2016/5/14/chartex" xmlns:mc="http://schemas.openxmlformats.org/markup-compatibility/2006" xmlns:aink="http://schemas.microsoft.com/office/drawing/2016/ink" xmlns:am3d="http://schemas.microsoft.com/office/drawing/2017/model3d" xmlns:o="urn:schemas-microsoft-com:office:office" xmlns:r="http://schemas.openxmlformats.org/officeDocument/2006/relationships" xmlns:m="http://schemas.openxmlformats.org/officeDocument/2006/math" xmlns:v="urn:schemas-microsoft-com:vml" xmlns:wp14="http://schemas.microsoft.com/office/word/2010/wordprocessingDrawing" xmlns:wp="http://schemas.openxmlformats.org/drawingml/2006/wordprocessingDrawing" xmlns:w10="urn:schemas-microsoft-com:office:word" xmlns:w="http://schemas.openxmlformats.org/wordprocessingml/2006/main" xmlns:w14="http://schemas.microsoft.com/office/word/2010/wordml" xmlns:w15="http://schemas.microsoft.com/office/word/2012/wordml" xmlns:w16cex="http://schemas.microsoft.com/office/word/2018/wordml/cex" xmlns:w16cid="http://schemas.microsoft.com/office/word/2016/wordml/cid" xmlns:w16="http://schemas.microsoft.com/office/word/2018/wordml" xmlns:w16se="http://schemas.microsoft.com/office/word/2015/wordml/symex" xmlns:wpg="http://schemas.microsoft.com/office/word/2010/wordprocessingGroup" xmlns:wpi="http://schemas.microsoft.com/office/word/2010/wordprocessingInk" xmlns:wne="http://schemas.microsoft.com/office/word/2006/wordml" xmlns:wps="http://schemas.microsoft.com/office/word/2010/wordprocessingShape" mc:Ignorable="w14 w15 w16se w16cid w16 w16cex wp14">
   <w:body>
     <w:tbl>
       <w:tblPr>
@@ -11,60 +11,41 @@
           <w:right w:w="0" w:type="dxa"/>
         </w:tblCellMar>
         <w:tblLook w:val="04A0" w:firstRow="1" w:lastRow="0" w:firstColumn="1" w:lastColumn="0" w:noHBand="0" w:noVBand="1"/>
-        <w:tblDescription w:val="모든 콘텐츠의 레이아웃 표"/>
       </w:tblPr>
       <w:tblGrid>
-        <w:gridCol w:w="20"/>
-        <w:gridCol w:w="1823"/>
-        <w:gridCol w:w="709"/>
-        <w:gridCol w:w="13683"/>
+        <w:gridCol w:w="1825"/>
+        <w:gridCol w:w="710"/>
+        <w:gridCol w:w="13700"/>
       </w:tblGrid>
       <w:tr>
         <w:trPr>
-          <w:trHeight w:val="294"/>
+          <w:trHeight w:val="11057"/>
         </w:trPr>
         <w:tc>
           <w:tcPr>
-            <w:tcW w:w="20" w:type="dxa"/>
-            <w:vMerge w:val="restart"/>
-          </w:tcPr>
-          <w:p>
-            <w:pPr>
-              <w:pStyle w:val="2"/>
-            </w:pPr>
-          </w:p>
-        </w:tc>
-        <w:tc>
-          <w:tcPr>
             <w:tcW w:w="1823" w:type="dxa"/>
-            <w:vMerge w:val="restart"/>
           </w:tcPr>
           <w:p>
             <w:pPr>
               <w:rPr>
                 <w:rFonts w:ascii="맑은 고딕" w:hAnsi="맑은 고딕" w:cs="맑은 고딕 Semilight"/>
+                <w:b/>
+                <w:bCs/>
                 <w:color w:val="000000" w:themeColor="text1"/>
-                <w:sz w:val="30"/>
-                <w:szCs w:val="30"/>
+                <w:sz w:val="24"/>
+                <w:szCs w:val="24"/>
               </w:rPr>
             </w:pPr>
             <w:r>
               <w:rPr>
                 <w:rFonts w:ascii="맑은 고딕" w:hAnsi="맑은 고딕" w:cs="맑은 고딕 Semilight" w:hint="eastAsia"/>
+                <w:b/>
+                <w:bCs/>
                 <w:color w:val="000000" w:themeColor="text1"/>
-                <w:sz w:val="30"/>
-                <w:szCs w:val="30"/>
+                <w:sz w:val="24"/>
+                <w:szCs w:val="24"/>
               </w:rPr>
-              <w:t>기본정</w:t>
-            </w:r>
-            <w:r>
-              <w:rPr>
-                <w:rFonts w:ascii="맑은 고딕" w:hAnsi="맑은 고딕" w:cs="맑은 고딕 Semilight" w:hint="eastAsia"/>
-                <w:color w:val="000000" w:themeColor="text1"/>
-                <w:sz w:val="30"/>
-                <w:szCs w:val="30"/>
-              </w:rPr>
-              <w:t>보</w:t>
+              <w:t>기본정보</w:t>
             </w:r>
           </w:p>
           <w:tbl>
@@ -87,10 +68,10 @@
                 <w:tcPr>
                   <w:cnfStyle w:val="001000000000" w:firstRow="0" w:lastRow="0" w:firstColumn="1" w:lastColumn="0" w:oddVBand="0" w:evenVBand="0" w:oddHBand="0" w:evenHBand="0" w:firstRowFirstColumn="0" w:firstRowLastColumn="0" w:lastRowFirstColumn="0" w:lastRowLastColumn="0"/>
                   <w:tcW w:w="2669" w:type="dxa"/>
+                  <w:vMerge w:val="restart"/>
                   <w:tcBorders>
                     <w:top w:val="single" w:sz="4" w:space="0" w:color="E48312" w:themeColor="accent1"/>
                     <w:left w:val="nil"/>
-                    <w:bottom w:val="nil"/>
                     <w:right w:val="nil"/>
                   </w:tcBorders>
                 </w:tcPr>
@@ -112,72 +93,6 @@
                 </w:p>
                 <w:p>
                   <w:pPr>
-                    <w:contextualSpacing/>
-                    <w:rPr>
-                      <w:rFonts w:ascii="맑은 고딕" w:hAnsi="맑은 고딕"/>
-                    </w:rPr>
-                  </w:pPr>
-                  <w:r>
-                    <w:rPr>
-                      <w:rFonts w:ascii="맑은 고딕" w:hAnsi="맑은 고딕" w:hint="eastAsia"/>
-                      <w:noProof/>
-                    </w:rPr>
-                    <mc:AlternateContent>
-                      <mc:Choice Requires="wps">
-                        <w:drawing>
-                          <wp:inline distT="0" distB="0" distL="0" distR="0" wp14:anchorId="3F97492E" wp14:editId="29DF3C22">
-                            <wp:extent cx="221615" cy="0"/>
-                            <wp:effectExtent l="0" t="0" r="26035" b="19050"/>
-                            <wp:docPr id="83" name="직선 연결선(S) 83" descr="선 그래픽"/>
-                            <wp:cNvGraphicFramePr/>
-                            <a:graphic xmlns:a="http://schemas.openxmlformats.org/drawingml/2006/main">
-                              <a:graphicData uri="http://schemas.microsoft.com/office/word/2010/wordprocessingShape">
-                                <wps:wsp>
-                                  <wps:cNvCnPr/>
-                                  <wps:spPr>
-                                    <a:xfrm>
-                                      <a:off x="0" y="0"/>
-                                      <a:ext cx="221615" cy="0"/>
-                                    </a:xfrm>
-                                    <a:prstGeom prst="line">
-                                      <a:avLst/>
-                                    </a:prstGeom>
-                                    <a:ln w="12700"/>
-                                  </wps:spPr>
-                                  <wps:style>
-                                    <a:lnRef idx="1">
-                                      <a:schemeClr val="accent1"/>
-                                    </a:lnRef>
-                                    <a:fillRef idx="0">
-                                      <a:schemeClr val="accent1"/>
-                                    </a:fillRef>
-                                    <a:effectRef idx="0">
-                                      <a:schemeClr val="accent1"/>
-                                    </a:effectRef>
-                                    <a:fontRef idx="minor">
-                                      <a:schemeClr val="tx1"/>
-                                    </a:fontRef>
-                                  </wps:style>
-                                  <wps:bodyPr/>
-                                </wps:wsp>
-                              </a:graphicData>
-                            </a:graphic>
-                          </wp:inline>
-                        </w:drawing>
-                      </mc:Choice>
-                      <mc:Fallback>
-                        <w:pict>
-                          <v:line w14:anchorId="470B355D" id="직선 연결선(S) 83" o:spid="_x0000_s1026" alt="선 그래픽" style="visibility:visible;mso-wrap-style:square;mso-left-percent:-10001;mso-top-percent:-10001;mso-position-horizontal:absolute;mso-position-horizontal-relative:char;mso-position-vertical:absolute;mso-position-vertical-relative:line;mso-left-percent:-10001;mso-top-percent:-10001" from="0,0" to="17.45pt,0" o:gfxdata="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" strokecolor="#e48312 [3204]" strokeweight="1pt">
-                            <v:stroke joinstyle="miter"/>
-                            <w10:anchorlock/>
-                          </v:line>
-                        </w:pict>
-                      </mc:Fallback>
-                    </mc:AlternateContent>
-                  </w:r>
-                </w:p>
-                <w:p>
-                  <w:pPr>
                     <w:spacing w:line="276" w:lineRule="auto"/>
                     <w:contextualSpacing/>
                     <w:rPr>
@@ -186,11 +101,48 @@
                   </w:pPr>
                   <w:r>
                     <w:rPr>
-                      <w:rFonts w:ascii="맑은 고딕" w:hAnsi="맑은 고딕"/>
-                      <w:b w:val="0"/>
-                      <w:bCs w:val="0"/>
-                    </w:rPr>
-                    <w:t>abc1</w:t>
+                      <w:rFonts w:ascii="맑은 고딕" w:hAnsi="맑은 고딕" w:hint="eastAsia"/>
+                      <w:b w:val="0"/>
+                      <w:bCs w:val="0"/>
+                      <w:color w:val="7F7F7F" w:themeColor="text1" w:themeTint="80"/>
+                    </w:rPr>
+                    <w:t>예)</w:t>
+                  </w:r>
+                  <w:r>
+                    <w:rPr>
+                      <w:rFonts w:ascii="맑은 고딕" w:hAnsi="맑은 고딕"/>
+                      <w:b w:val="0"/>
+                      <w:bCs w:val="0"/>
+                      <w:color w:val="7F7F7F" w:themeColor="text1" w:themeTint="80"/>
+                    </w:rPr>
+                    <w:t xml:space="preserve"> </w:t>
+                  </w:r>
+                  <w:r>
+                    <w:rPr>
+                      <w:rFonts w:ascii="맑은 고딕" w:hAnsi="맑은 고딕" w:hint="eastAsia"/>
+                      <w:b w:val="0"/>
+                      <w:bCs w:val="0"/>
+                      <w:color w:val="7F7F7F" w:themeColor="text1" w:themeTint="80"/>
+                    </w:rPr>
+                    <w:t>a</w:t>
+                  </w:r>
+                  <w:r>
+                    <w:rPr>
+                      <w:rFonts w:ascii="맑은 고딕" w:hAnsi="맑은 고딕"/>
+                      <w:b w:val="0"/>
+                      <w:bCs w:val="0"/>
+                      <w:color w:val="7F7F7F" w:themeColor="text1" w:themeTint="80"/>
+                    </w:rPr>
+                    <w:t>bc</w:t>
+                  </w:r>
+                  <w:r>
+                    <w:rPr>
+                      <w:rFonts w:ascii="맑은 고딕" w:hAnsi="맑은 고딕"/>
+                      <w:b w:val="0"/>
+                      <w:bCs w:val="0"/>
+                      <w:color w:val="7F7F7F" w:themeColor="text1" w:themeTint="80"/>
+                    </w:rPr>
+                    <w:t>123</w:t>
                   </w:r>
                 </w:p>
                 <w:p>
@@ -201,6 +153,8 @@
                       <w:rFonts w:ascii="맑은 고딕" w:hAnsi="맑은 고딕"/>
                       <w:b w:val="0"/>
                       <w:bCs w:val="0"/>
+                      <w:sz w:val="18"/>
+                      <w:szCs w:val="18"/>
                     </w:rPr>
                   </w:pPr>
                 </w:p>
@@ -243,8 +197,8 @@
                 <w:tcPr>
                   <w:cnfStyle w:val="001000000000" w:firstRow="0" w:lastRow="0" w:firstColumn="1" w:lastColumn="0" w:oddVBand="0" w:evenVBand="0" w:oddHBand="0" w:evenHBand="0" w:firstRowFirstColumn="0" w:firstRowLastColumn="0" w:lastRowFirstColumn="0" w:lastRowLastColumn="0"/>
                   <w:tcW w:w="2669" w:type="dxa"/>
+                  <w:vMerge/>
                   <w:tcBorders>
-                    <w:top w:val="nil"/>
                     <w:left w:val="nil"/>
                     <w:bottom w:val="single" w:sz="4" w:space="0" w:color="E48312" w:themeColor="accent1"/>
                     <w:right w:val="nil"/>
@@ -290,6 +244,186 @@
                       <w:bCs/>
                     </w:rPr>
                     <w:t>홍길동</w:t>
+                  </w:r>
+                </w:p>
+              </w:tc>
+            </w:tr>
+            <w:tr>
+              <w:trPr>
+                <w:trHeight w:val="275"/>
+              </w:trPr>
+              <w:tc>
+                <w:tcPr>
+                  <w:cnfStyle w:val="001000000000" w:firstRow="0" w:lastRow="0" w:firstColumn="1" w:lastColumn="0" w:oddVBand="0" w:evenVBand="0" w:oddHBand="0" w:evenHBand="0" w:firstRowFirstColumn="0" w:firstRowLastColumn="0" w:lastRowFirstColumn="0" w:lastRowLastColumn="0"/>
+                  <w:tcW w:w="2669" w:type="dxa"/>
+                  <w:vMerge w:val="restart"/>
+                  <w:tcBorders>
+                    <w:top w:val="single" w:sz="4" w:space="0" w:color="E48312" w:themeColor="accent1"/>
+                    <w:left w:val="nil"/>
+                    <w:right w:val="nil"/>
+                  </w:tcBorders>
+                </w:tcPr>
+                <w:p>
+                  <w:pPr>
+                    <w:rPr>
+                      <w:rFonts w:ascii="맑은 고딕" w:hAnsi="맑은 고딕"/>
+                      <w:color w:val="FF9A62"/>
+                    </w:rPr>
+                  </w:pPr>
+                  <w:r>
+                    <w:rPr>
+                      <w:rFonts w:ascii="맑은 고딕" w:hAnsi="맑은 고딕" w:hint="eastAsia"/>
+                      <w:color w:val="FF9A62"/>
+                    </w:rPr>
+                    <w:t>이름</w:t>
+                  </w:r>
+                </w:p>
+                <w:p>
+                  <w:pPr>
+                    <w:spacing w:line="276" w:lineRule="auto"/>
+                    <w:contextualSpacing/>
+                    <w:rPr>
+                      <w:rFonts w:ascii="맑은 고딕" w:hAnsi="맑은 고딕"/>
+                      <w:color w:val="7F7F7F" w:themeColor="text1" w:themeTint="80"/>
+                    </w:rPr>
+                  </w:pPr>
+                  <w:r>
+                    <w:rPr>
+                      <w:rFonts w:ascii="맑은 고딕" w:hAnsi="맑은 고딕" w:hint="eastAsia"/>
+                      <w:b w:val="0"/>
+                      <w:bCs w:val="0"/>
+                      <w:color w:val="7F7F7F" w:themeColor="text1" w:themeTint="80"/>
+                    </w:rPr>
+                    <w:t>예)</w:t>
+                  </w:r>
+                  <w:r>
+                    <w:rPr>
+                      <w:rFonts w:ascii="맑은 고딕" w:hAnsi="맑은 고딕"/>
+                      <w:b w:val="0"/>
+                      <w:bCs w:val="0"/>
+                      <w:color w:val="7F7F7F" w:themeColor="text1" w:themeTint="80"/>
+                    </w:rPr>
+                    <w:t xml:space="preserve"> </w:t>
+                  </w:r>
+                  <w:r>
+                    <w:rPr>
+                      <w:rFonts w:ascii="맑은 고딕" w:hAnsi="맑은 고딕" w:hint="eastAsia"/>
+                      <w:b w:val="0"/>
+                      <w:bCs w:val="0"/>
+                      <w:color w:val="7F7F7F" w:themeColor="text1" w:themeTint="80"/>
+                    </w:rPr>
+                    <w:t>홍길동</w:t>
+                  </w:r>
+                </w:p>
+                <w:p>
+                  <w:pPr>
+                    <w:spacing w:line="276" w:lineRule="auto"/>
+                    <w:contextualSpacing/>
+                    <w:rPr>
+                      <w:rFonts w:ascii="맑은 고딕" w:hAnsi="맑은 고딕"/>
+                      <w:b w:val="0"/>
+                      <w:bCs w:val="0"/>
+                      <w:sz w:val="18"/>
+                      <w:szCs w:val="18"/>
+                    </w:rPr>
+                  </w:pPr>
+                </w:p>
+              </w:tc>
+              <w:tc>
+                <w:tcPr>
+                  <w:tcW w:w="2669" w:type="dxa"/>
+                  <w:tcBorders>
+                    <w:top w:val="single" w:sz="4" w:space="0" w:color="E48312" w:themeColor="accent1"/>
+                    <w:left w:val="nil"/>
+                    <w:bottom w:val="single" w:sz="4" w:space="0" w:color="E48312" w:themeColor="accent1"/>
+                    <w:right w:val="nil"/>
+                  </w:tcBorders>
+                </w:tcPr>
+                <w:p>
+                  <w:pPr>
+                    <w:spacing w:line="360" w:lineRule="auto"/>
+                    <w:contextualSpacing/>
+                    <w:cnfStyle w:val="000000000000" w:firstRow="0" w:lastRow="0" w:firstColumn="0" w:lastColumn="0" w:oddVBand="0" w:evenVBand="0" w:oddHBand="0" w:evenHBand="0" w:firstRowFirstColumn="0" w:firstRowLastColumn="0" w:lastRowFirstColumn="0" w:lastRowLastColumn="0"/>
+                    <w:rPr>
+                      <w:rFonts w:ascii="맑은 고딕" w:hAnsi="맑은 고딕"/>
+                      <w:color w:val="FF9A62"/>
+                    </w:rPr>
+                  </w:pPr>
+                  <w:r>
+                    <w:rPr>
+                      <w:rFonts w:ascii="맑은 고딕" w:hAnsi="맑은 고딕" w:hint="eastAsia"/>
+                      <w:color w:val="FF9A62"/>
+                    </w:rPr>
+                    <w:t>번호</w:t>
+                  </w:r>
+                </w:p>
+              </w:tc>
+            </w:tr>
+            <w:tr>
+              <w:trPr>
+                <w:trHeight w:val="1096"/>
+              </w:trPr>
+              <w:tc>
+                <w:tcPr>
+                  <w:cnfStyle w:val="001000000000" w:firstRow="0" w:lastRow="0" w:firstColumn="1" w:lastColumn="0" w:oddVBand="0" w:evenVBand="0" w:oddHBand="0" w:evenHBand="0" w:firstRowFirstColumn="0" w:firstRowLastColumn="0" w:lastRowFirstColumn="0" w:lastRowLastColumn="0"/>
+                  <w:tcW w:w="2669" w:type="dxa"/>
+                  <w:vMerge/>
+                  <w:tcBorders>
+                    <w:left w:val="nil"/>
+                    <w:bottom w:val="single" w:sz="4" w:space="0" w:color="E48312" w:themeColor="accent1"/>
+                    <w:right w:val="nil"/>
+                  </w:tcBorders>
+                </w:tcPr>
+                <w:p>
+                  <w:pPr>
+                    <w:spacing w:line="276" w:lineRule="auto"/>
+                    <w:contextualSpacing/>
+                    <w:rPr>
+                      <w:rFonts w:ascii="맑은 고딕" w:hAnsi="맑은 고딕"/>
+                      <w:b w:val="0"/>
+                      <w:bCs w:val="0"/>
+                      <w:color w:val="FF9A62"/>
+                      <w:sz w:val="24"/>
+                      <w:szCs w:val="24"/>
+                    </w:rPr>
+                  </w:pPr>
+                </w:p>
+              </w:tc>
+              <w:tc>
+                <w:tcPr>
+                  <w:tcW w:w="2669" w:type="dxa"/>
+                  <w:tcBorders>
+                    <w:top w:val="single" w:sz="4" w:space="0" w:color="E48312" w:themeColor="accent1"/>
+                    <w:left w:val="nil"/>
+                    <w:bottom w:val="nil"/>
+                    <w:right w:val="nil"/>
+                  </w:tcBorders>
+                </w:tcPr>
+                <w:p>
+                  <w:pPr>
+                    <w:contextualSpacing/>
+                    <w:cnfStyle w:val="000000000000" w:firstRow="0" w:lastRow="0" w:firstColumn="0" w:lastColumn="0" w:oddVBand="0" w:evenVBand="0" w:oddHBand="0" w:evenHBand="0" w:firstRowFirstColumn="0" w:firstRowLastColumn="0" w:lastRowFirstColumn="0" w:lastRowLastColumn="0"/>
+                    <w:rPr>
+                      <w:rFonts w:ascii="맑은 고딕" w:hAnsi="맑은 고딕"/>
+                      <w:b/>
+                      <w:bCs/>
+                    </w:rPr>
+                  </w:pPr>
+                  <w:r>
+                    <w:rPr>
+                      <w:rFonts w:ascii="맑은 고딕" w:hAnsi="맑은 고딕" w:hint="eastAsia"/>
+                      <w:b/>
+                      <w:bCs/>
+                    </w:rPr>
+                    <w:t>0</w:t>
+                  </w:r>
+                  <w:r>
+                    <w:rPr>
+                      <w:rFonts w:ascii="맑은 고딕" w:hAnsi="맑은 고딕"/>
+                      <w:b/>
+                      <w:bCs/>
+                    </w:rPr>
+                    <w:t>10-0000-0000</w:t>
                   </w:r>
                 </w:p>
               </w:tc>
@@ -321,103 +455,19 @@
                       <w:rFonts w:ascii="맑은 고딕" w:hAnsi="맑은 고딕" w:hint="eastAsia"/>
                       <w:color w:val="FF9A62"/>
                     </w:rPr>
-                    <w:t>이름</w:t>
-                  </w:r>
-                </w:p>
-                <w:p>
-                  <w:pPr>
-                    <w:pStyle w:val="a8"/>
+                    <w:t>컨설턴트 소개</w:t>
+                  </w:r>
+                </w:p>
+                <w:p>
+                  <w:pPr>
                     <w:spacing w:line="276" w:lineRule="auto"/>
                     <w:contextualSpacing/>
                     <w:rPr>
                       <w:rFonts w:ascii="맑은 고딕" w:hAnsi="맑은 고딕"/>
-                    </w:rPr>
-                  </w:pPr>
-                  <w:r>
-                    <w:rPr>
-                      <w:rFonts w:ascii="맑은 고딕" w:hAnsi="맑은 고딕" w:hint="eastAsia"/>
-                    </w:rPr>
-                    <mc:AlternateContent>
-                      <mc:Choice Requires="wps">
-                        <w:drawing>
-                          <wp:inline distT="0" distB="0" distL="0" distR="0" wp14:anchorId="7412B6B2" wp14:editId="0CF7BC69">
-                            <wp:extent cx="221615" cy="0"/>
-                            <wp:effectExtent l="0" t="0" r="26035" b="19050"/>
-                            <wp:docPr id="9" name="직선 연결선(S) 83" descr="선 그래픽"/>
-                            <wp:cNvGraphicFramePr/>
-                            <a:graphic xmlns:a="http://schemas.openxmlformats.org/drawingml/2006/main">
-                              <a:graphicData uri="http://schemas.microsoft.com/office/word/2010/wordprocessingShape">
-                                <wps:wsp>
-                                  <wps:cNvCnPr/>
-                                  <wps:spPr>
-                                    <a:xfrm>
-                                      <a:off x="0" y="0"/>
-                                      <a:ext cx="221615" cy="0"/>
-                                    </a:xfrm>
-                                    <a:prstGeom prst="line">
-                                      <a:avLst/>
-                                    </a:prstGeom>
-                                    <a:ln w="12700"/>
-                                  </wps:spPr>
-                                  <wps:style>
-                                    <a:lnRef idx="1">
-                                      <a:schemeClr val="accent1"/>
-                                    </a:lnRef>
-                                    <a:fillRef idx="0">
-                                      <a:schemeClr val="accent1"/>
-                                    </a:fillRef>
-                                    <a:effectRef idx="0">
-                                      <a:schemeClr val="accent1"/>
-                                    </a:effectRef>
-                                    <a:fontRef idx="minor">
-                                      <a:schemeClr val="tx1"/>
-                                    </a:fontRef>
-                                  </wps:style>
-                                  <wps:bodyPr/>
-                                </wps:wsp>
-                              </a:graphicData>
-                            </a:graphic>
-                          </wp:inline>
-                        </w:drawing>
-                      </mc:Choice>
-                      <mc:Fallback>
-                        <w:pict>
-                          <v:line w14:anchorId="3C9B4B35" id="직선 연결선(S) 83" o:spid="_x0000_s1026" alt="선 그래픽" style="visibility:visible;mso-wrap-style:square;mso-left-percent:-10001;mso-top-percent:-10001;mso-position-horizontal:absolute;mso-position-horizontal-relative:char;mso-position-vertical:absolute;mso-position-vertical-relative:line;mso-left-percent:-10001;mso-top-percent:-10001" from="0,0" to="17.45pt,0" o:gfxdata="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" strokecolor="#e48312 [3204]" strokeweight="1pt">
-                            <v:stroke joinstyle="miter"/>
-                            <w10:anchorlock/>
-                          </v:line>
-                        </w:pict>
-                      </mc:Fallback>
-                    </mc:AlternateContent>
-                  </w:r>
-                </w:p>
-                <w:p>
-                  <w:pPr>
-                    <w:spacing w:line="276" w:lineRule="auto"/>
-                    <w:contextualSpacing/>
-                    <w:rPr>
-                      <w:rFonts w:ascii="맑은 고딕" w:hAnsi="맑은 고딕"/>
-                      <w:b w:val="0"/>
-                      <w:bCs w:val="0"/>
-                      <w:color w:val="404040" w:themeColor="text1" w:themeTint="BF"/>
-                    </w:rPr>
-                  </w:pPr>
-                  <w:r>
-                    <w:rPr>
-                      <w:rFonts w:ascii="맑은 고딕" w:hAnsi="맑은 고딕" w:hint="eastAsia"/>
-                      <w:b w:val="0"/>
-                      <w:bCs w:val="0"/>
-                      <w:color w:val="404040" w:themeColor="text1" w:themeTint="BF"/>
-                    </w:rPr>
-                    <w:t>홍길동</w:t>
-                  </w:r>
-                </w:p>
-                <w:p>
-                  <w:pPr>
-                    <w:spacing w:line="276" w:lineRule="auto"/>
-                    <w:contextualSpacing/>
-                    <w:rPr>
-                      <w:rFonts w:ascii="맑은 고딕" w:hAnsi="맑은 고딕"/>
+                      <w:b w:val="0"/>
+                      <w:bCs w:val="0"/>
+                      <w:sz w:val="18"/>
+                      <w:szCs w:val="18"/>
                     </w:rPr>
                   </w:pPr>
                 </w:p>
@@ -447,367 +497,12 @@
                       <w:rFonts w:ascii="맑은 고딕" w:hAnsi="맑은 고딕" w:hint="eastAsia"/>
                       <w:color w:val="FF9A62"/>
                     </w:rPr>
-                    <w:t>번호</w:t>
-                  </w:r>
-                </w:p>
-              </w:tc>
-            </w:tr>
-            <w:tr>
-              <w:trPr>
-                <w:trHeight w:val="1096"/>
-              </w:trPr>
-              <w:tc>
-                <w:tcPr>
-                  <w:cnfStyle w:val="001000000000" w:firstRow="0" w:lastRow="0" w:firstColumn="1" w:lastColumn="0" w:oddVBand="0" w:evenVBand="0" w:oddHBand="0" w:evenHBand="0" w:firstRowFirstColumn="0" w:firstRowLastColumn="0" w:lastRowFirstColumn="0" w:lastRowLastColumn="0"/>
-                  <w:tcW w:w="2669" w:type="dxa"/>
-                  <w:tcBorders>
-                    <w:top w:val="nil"/>
-                    <w:left w:val="nil"/>
-                    <w:bottom w:val="single" w:sz="4" w:space="0" w:color="E48312" w:themeColor="accent1"/>
-                    <w:right w:val="nil"/>
-                  </w:tcBorders>
-                </w:tcPr>
-                <w:p>
-                  <w:pPr>
-                    <w:spacing w:line="276" w:lineRule="auto"/>
-                    <w:contextualSpacing/>
-                    <w:rPr>
-                      <w:rFonts w:ascii="맑은 고딕" w:hAnsi="맑은 고딕"/>
-                      <w:b w:val="0"/>
-                      <w:bCs w:val="0"/>
-                      <w:color w:val="FF9A62"/>
-                      <w:sz w:val="24"/>
-                      <w:szCs w:val="24"/>
-                    </w:rPr>
-                  </w:pPr>
-                </w:p>
-              </w:tc>
-              <w:tc>
-                <w:tcPr>
-                  <w:tcW w:w="2669" w:type="dxa"/>
-                  <w:tcBorders>
-                    <w:top w:val="single" w:sz="4" w:space="0" w:color="E48312" w:themeColor="accent1"/>
-                    <w:left w:val="nil"/>
-                    <w:bottom w:val="nil"/>
-                    <w:right w:val="nil"/>
-                  </w:tcBorders>
-                </w:tcPr>
-                <w:p>
-                  <w:pPr>
-                    <w:contextualSpacing/>
-                    <w:cnfStyle w:val="000000000000" w:firstRow="0" w:lastRow="0" w:firstColumn="0" w:lastColumn="0" w:oddVBand="0" w:evenVBand="0" w:oddHBand="0" w:evenHBand="0" w:firstRowFirstColumn="0" w:firstRowLastColumn="0" w:lastRowFirstColumn="0" w:lastRowLastColumn="0"/>
-                    <w:rPr>
-                      <w:rFonts w:ascii="맑은 고딕" w:hAnsi="맑은 고딕"/>
-                      <w:b/>
-                      <w:bCs/>
-                    </w:rPr>
-                  </w:pPr>
-                  <w:r>
-                    <w:rPr>
-                      <w:rFonts w:ascii="맑은 고딕" w:hAnsi="맑은 고딕" w:hint="eastAsia"/>
-                      <w:b/>
-                      <w:bCs/>
-                    </w:rPr>
-                    <w:t>0</w:t>
-                  </w:r>
-                  <w:r>
-                    <w:rPr>
-                      <w:rFonts w:ascii="맑은 고딕" w:hAnsi="맑은 고딕"/>
-                      <w:b/>
-                      <w:bCs/>
-                    </w:rPr>
-                    <w:t>10-0000-0000</w:t>
-                  </w:r>
-                </w:p>
-              </w:tc>
-            </w:tr>
-            <w:tr>
-              <w:trPr>
-                <w:trHeight w:val="275"/>
-              </w:trPr>
-              <w:tc>
-                <w:tcPr>
-                  <w:cnfStyle w:val="001000000000" w:firstRow="0" w:lastRow="0" w:firstColumn="1" w:lastColumn="0" w:oddVBand="0" w:evenVBand="0" w:oddHBand="0" w:evenHBand="0" w:firstRowFirstColumn="0" w:firstRowLastColumn="0" w:lastRowFirstColumn="0" w:lastRowLastColumn="0"/>
-                  <w:tcW w:w="2669" w:type="dxa"/>
-                  <w:tcBorders>
-                    <w:top w:val="single" w:sz="4" w:space="0" w:color="E48312" w:themeColor="accent1"/>
-                    <w:left w:val="nil"/>
-                    <w:bottom w:val="nil"/>
-                    <w:right w:val="nil"/>
-                  </w:tcBorders>
-                </w:tcPr>
-                <w:p>
-                  <w:pPr>
-                    <w:rPr>
-                      <w:rFonts w:ascii="맑은 고딕" w:hAnsi="맑은 고딕"/>
-                      <w:color w:val="FF9A62"/>
-                    </w:rPr>
-                  </w:pPr>
-                  <w:r>
-                    <w:rPr>
-                      <w:rFonts w:ascii="맑은 고딕" w:hAnsi="맑은 고딕" w:hint="eastAsia"/>
-                      <w:color w:val="FF9A62"/>
-                    </w:rPr>
-                    <w:t>컨설턴트 소개</w:t>
-                  </w:r>
-                </w:p>
-                <w:p>
-                  <w:pPr>
-                    <w:pStyle w:val="a8"/>
-                    <w:spacing w:line="276" w:lineRule="auto"/>
-                    <w:contextualSpacing/>
-                    <w:rPr>
-                      <w:rFonts w:ascii="맑은 고딕" w:hAnsi="맑은 고딕" w:hint="eastAsia"/>
-                    </w:rPr>
-                  </w:pPr>
-                  <w:r>
-                    <w:rPr>
-                      <w:rFonts w:ascii="맑은 고딕" w:hAnsi="맑은 고딕" w:hint="eastAsia"/>
-                    </w:rPr>
-                    <mc:AlternateContent>
-                      <mc:Choice Requires="wps">
-                        <w:drawing>
-                          <wp:inline distT="0" distB="0" distL="0" distR="0" wp14:anchorId="1703B16F" wp14:editId="03BAA607">
-                            <wp:extent cx="221615" cy="0"/>
-                            <wp:effectExtent l="0" t="0" r="26035" b="19050"/>
-                            <wp:docPr id="10" name="직선 연결선(S) 83" descr="선 그래픽"/>
-                            <wp:cNvGraphicFramePr/>
-                            <a:graphic xmlns:a="http://schemas.openxmlformats.org/drawingml/2006/main">
-                              <a:graphicData uri="http://schemas.microsoft.com/office/word/2010/wordprocessingShape">
-                                <wps:wsp>
-                                  <wps:cNvCnPr/>
-                                  <wps:spPr>
-                                    <a:xfrm>
-                                      <a:off x="0" y="0"/>
-                                      <a:ext cx="221615" cy="0"/>
-                                    </a:xfrm>
-                                    <a:prstGeom prst="line">
-                                      <a:avLst/>
-                                    </a:prstGeom>
-                                    <a:ln w="12700"/>
-                                  </wps:spPr>
-                                  <wps:style>
-                                    <a:lnRef idx="1">
-                                      <a:schemeClr val="accent1"/>
-                                    </a:lnRef>
-                                    <a:fillRef idx="0">
-                                      <a:schemeClr val="accent1"/>
-                                    </a:fillRef>
-                                    <a:effectRef idx="0">
-                                      <a:schemeClr val="accent1"/>
-                                    </a:effectRef>
-                                    <a:fontRef idx="minor">
-                                      <a:schemeClr val="tx1"/>
-                                    </a:fontRef>
-                                  </wps:style>
-                                  <wps:bodyPr/>
-                                </wps:wsp>
-                              </a:graphicData>
-                            </a:graphic>
-                          </wp:inline>
-                        </w:drawing>
-                      </mc:Choice>
-                      <mc:Fallback>
-                        <w:pict>
-                          <v:line w14:anchorId="5E6A14F1" id="직선 연결선(S) 83" o:spid="_x0000_s1026" alt="선 그래픽" style="visibility:visible;mso-wrap-style:square;mso-left-percent:-10001;mso-top-percent:-10001;mso-position-horizontal:absolute;mso-position-horizontal-relative:char;mso-position-vertical:absolute;mso-position-vertical-relative:line;mso-left-percent:-10001;mso-top-percent:-10001" from="0,0" to="17.45pt,0" o:gfxdata="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" strokecolor="#e48312 [3204]" strokeweight="1pt">
-                            <v:stroke joinstyle="miter"/>
-                            <w10:anchorlock/>
-                          </v:line>
-                        </w:pict>
-                      </mc:Fallback>
-                    </mc:AlternateContent>
-                  </w:r>
-                </w:p>
-                <w:p>
-                  <w:pPr>
-                    <w:spacing w:line="276" w:lineRule="auto"/>
-                    <w:contextualSpacing/>
-                    <w:rPr>
-                      <w:rFonts w:ascii="맑은 고딕" w:hAnsi="맑은 고딕"/>
-                      <w:color w:val="404040" w:themeColor="text1" w:themeTint="BF"/>
-                    </w:rPr>
-                  </w:pPr>
-                </w:p>
-                <w:p>
-                  <w:pPr>
-                    <w:spacing w:line="276" w:lineRule="auto"/>
-                    <w:contextualSpacing/>
-                    <w:rPr>
-                      <w:rFonts w:ascii="맑은 고딕" w:hAnsi="맑은 고딕"/>
-                      <w:color w:val="404040" w:themeColor="text1" w:themeTint="BF"/>
-                    </w:rPr>
-                  </w:pPr>
-                </w:p>
-                <w:p>
-                  <w:pPr>
-                    <w:spacing w:line="276" w:lineRule="auto"/>
-                    <w:contextualSpacing/>
-                    <w:rPr>
-                      <w:rFonts w:ascii="맑은 고딕" w:hAnsi="맑은 고딕" w:hint="eastAsia"/>
-                      <w:b w:val="0"/>
-                      <w:bCs w:val="0"/>
-                      <w:color w:val="404040" w:themeColor="text1" w:themeTint="BF"/>
-                    </w:rPr>
-                  </w:pPr>
-                </w:p>
-                <w:p>
-                  <w:pPr>
-                    <w:spacing w:line="276" w:lineRule="auto"/>
-                    <w:contextualSpacing/>
-                    <w:rPr>
-                      <w:rFonts w:ascii="맑은 고딕" w:hAnsi="맑은 고딕"/>
-                    </w:rPr>
-                  </w:pPr>
-                </w:p>
-              </w:tc>
-              <w:tc>
-                <w:tcPr>
-                  <w:tcW w:w="2669" w:type="dxa"/>
-                  <w:tcBorders>
-                    <w:top w:val="single" w:sz="4" w:space="0" w:color="E48312" w:themeColor="accent1"/>
-                    <w:left w:val="nil"/>
-                    <w:bottom w:val="single" w:sz="4" w:space="0" w:color="E48312" w:themeColor="accent1"/>
-                    <w:right w:val="nil"/>
-                  </w:tcBorders>
-                </w:tcPr>
-                <w:p>
-                  <w:pPr>
-                    <w:spacing w:line="360" w:lineRule="auto"/>
-                    <w:contextualSpacing/>
-                    <w:cnfStyle w:val="000000000000" w:firstRow="0" w:lastRow="0" w:firstColumn="0" w:lastColumn="0" w:oddVBand="0" w:evenVBand="0" w:oddHBand="0" w:evenHBand="0" w:firstRowFirstColumn="0" w:firstRowLastColumn="0" w:lastRowFirstColumn="0" w:lastRowLastColumn="0"/>
-                    <w:rPr>
-                      <w:rFonts w:ascii="맑은 고딕" w:hAnsi="맑은 고딕"/>
-                      <w:color w:val="FF9A62"/>
-                    </w:rPr>
-                  </w:pPr>
-                  <w:r>
-                    <w:rPr>
-                      <w:rFonts w:ascii="맑은 고딕" w:hAnsi="맑은 고딕" w:hint="eastAsia"/>
-                      <w:color w:val="FF9A62"/>
-                    </w:rPr>
                     <w:t>아이디</w:t>
                   </w:r>
                 </w:p>
               </w:tc>
             </w:tr>
           </w:tbl>
-          <w:p>
-            <w:pPr>
-              <w:spacing w:after="0" w:line="276" w:lineRule="auto"/>
-              <w:contextualSpacing/>
-              <w:rPr>
-                <w:rFonts w:ascii="맑은 고딕" w:hAnsi="맑은 고딕"/>
-              </w:rPr>
-            </w:pPr>
-          </w:p>
-          <w:p>
-            <w:pPr>
-              <w:spacing w:after="0" w:line="276" w:lineRule="auto"/>
-              <w:contextualSpacing/>
-              <w:rPr>
-                <w:rFonts w:ascii="맑은 고딕" w:hAnsi="맑은 고딕"/>
-              </w:rPr>
-            </w:pPr>
-          </w:p>
-          <w:p>
-            <w:pPr>
-              <w:spacing w:after="0" w:line="276" w:lineRule="auto"/>
-              <w:contextualSpacing/>
-              <w:rPr>
-                <w:rFonts w:ascii="맑은 고딕" w:hAnsi="맑은 고딕"/>
-              </w:rPr>
-            </w:pPr>
-          </w:p>
-          <w:p>
-            <w:pPr>
-              <w:spacing w:after="0" w:line="276" w:lineRule="auto"/>
-              <w:contextualSpacing/>
-              <w:rPr>
-                <w:rFonts w:ascii="맑은 고딕" w:hAnsi="맑은 고딕"/>
-              </w:rPr>
-            </w:pPr>
-          </w:p>
-          <w:p>
-            <w:pPr>
-              <w:spacing w:after="0" w:line="276" w:lineRule="auto"/>
-              <w:contextualSpacing/>
-              <w:rPr>
-                <w:rFonts w:ascii="맑은 고딕" w:hAnsi="맑은 고딕"/>
-              </w:rPr>
-            </w:pPr>
-          </w:p>
-          <w:p>
-            <w:pPr>
-              <w:spacing w:after="0" w:line="276" w:lineRule="auto"/>
-              <w:contextualSpacing/>
-              <w:rPr>
-                <w:rFonts w:ascii="맑은 고딕" w:hAnsi="맑은 고딕"/>
-              </w:rPr>
-            </w:pPr>
-          </w:p>
-          <w:p>
-            <w:pPr>
-              <w:spacing w:after="0" w:line="276" w:lineRule="auto"/>
-              <w:contextualSpacing/>
-              <w:rPr>
-                <w:rFonts w:ascii="맑은 고딕" w:hAnsi="맑은 고딕"/>
-              </w:rPr>
-            </w:pPr>
-          </w:p>
-          <w:p>
-            <w:pPr>
-              <w:spacing w:after="0" w:line="276" w:lineRule="auto"/>
-              <w:contextualSpacing/>
-              <w:rPr>
-                <w:rFonts w:ascii="맑은 고딕" w:hAnsi="맑은 고딕"/>
-              </w:rPr>
-            </w:pPr>
-          </w:p>
-          <w:p>
-            <w:pPr>
-              <w:spacing w:after="0" w:line="276" w:lineRule="auto"/>
-              <w:contextualSpacing/>
-              <w:rPr>
-                <w:rFonts w:ascii="맑은 고딕" w:hAnsi="맑은 고딕"/>
-              </w:rPr>
-            </w:pPr>
-          </w:p>
-          <w:p>
-            <w:pPr>
-              <w:spacing w:after="0" w:line="276" w:lineRule="auto"/>
-              <w:contextualSpacing/>
-              <w:rPr>
-                <w:rFonts w:ascii="맑은 고딕" w:hAnsi="맑은 고딕"/>
-              </w:rPr>
-            </w:pPr>
-          </w:p>
-          <w:p>
-            <w:pPr>
-              <w:spacing w:after="0" w:line="276" w:lineRule="auto"/>
-              <w:contextualSpacing/>
-              <w:rPr>
-                <w:rFonts w:ascii="맑은 고딕" w:hAnsi="맑은 고딕"/>
-              </w:rPr>
-            </w:pPr>
-          </w:p>
-          <w:p>
-            <w:pPr>
-              <w:spacing w:after="0" w:line="276" w:lineRule="auto"/>
-              <w:contextualSpacing/>
-              <w:rPr>
-                <w:rFonts w:ascii="맑은 고딕" w:hAnsi="맑은 고딕"/>
-              </w:rPr>
-            </w:pPr>
-          </w:p>
-          <w:p>
-            <w:pPr>
-              <w:spacing w:after="0" w:line="276" w:lineRule="auto"/>
-              <w:contextualSpacing/>
-              <w:rPr>
-                <w:rFonts w:ascii="맑은 고딕" w:hAnsi="맑은 고딕"/>
-              </w:rPr>
-            </w:pPr>
-          </w:p>
           <w:p>
             <w:pPr>
               <w:spacing w:after="0" w:line="276" w:lineRule="auto"/>
@@ -840,23 +535,26 @@
         <w:tc>
           <w:tcPr>
             <w:tcW w:w="13683" w:type="dxa"/>
-            <w:vMerge w:val="restart"/>
           </w:tcPr>
           <w:p>
             <w:pPr>
               <w:rPr>
                 <w:rFonts w:ascii="맑은 고딕" w:hAnsi="맑은 고딕" w:cs="맑은 고딕 Semilight"/>
+                <w:b/>
+                <w:bCs/>
                 <w:color w:val="000000" w:themeColor="text1"/>
-                <w:sz w:val="30"/>
-                <w:szCs w:val="30"/>
+                <w:sz w:val="24"/>
+                <w:szCs w:val="24"/>
               </w:rPr>
             </w:pPr>
             <w:r>
               <w:rPr>
                 <w:rFonts w:ascii="맑은 고딕" w:hAnsi="맑은 고딕" w:cs="맑은 고딕 Semilight" w:hint="eastAsia"/>
+                <w:b/>
+                <w:bCs/>
                 <w:color w:val="000000" w:themeColor="text1"/>
-                <w:sz w:val="30"/>
-                <w:szCs w:val="30"/>
+                <w:sz w:val="24"/>
+                <w:szCs w:val="24"/>
               </w:rPr>
               <w:t>컨설팅 보고서</w:t>
             </w:r>
@@ -913,7 +611,7 @@
             </w:tr>
             <w:tr>
               <w:trPr>
-                <w:trHeight w:val="1134"/>
+                <w:trHeight w:val="615"/>
               </w:trPr>
               <w:tc>
                 <w:tcPr>
@@ -928,10 +626,12 @@
                     <w:spacing w:line="360" w:lineRule="auto"/>
                     <w:contextualSpacing/>
                     <w:rPr>
-                      <w:rFonts w:ascii="맑은 고딕" w:hAnsi="맑은 고딕" w:hint="eastAsia"/>
-                      <w:b w:val="0"/>
-                      <w:bCs w:val="0"/>
-                      <w:color w:val="404040" w:themeColor="text1" w:themeTint="BF"/>
+                      <w:rFonts w:ascii="맑은 고딕" w:hAnsi="맑은 고딕"/>
+                      <w:b w:val="0"/>
+                      <w:bCs w:val="0"/>
+                      <w:color w:val="404040" w:themeColor="text1" w:themeTint="BF"/>
+                      <w:sz w:val="18"/>
+                      <w:szCs w:val="18"/>
                     </w:rPr>
                   </w:pPr>
                 </w:p>
@@ -981,20 +681,42 @@
                       <w:rFonts w:ascii="맑은 고딕" w:hAnsi="맑은 고딕"/>
                       <w:b w:val="0"/>
                       <w:bCs w:val="0"/>
-                      <w:sz w:val="16"/>
-                      <w:szCs w:val="16"/>
-                    </w:rPr>
-                  </w:pPr>
-                  <w:r>
-                    <w:rPr>
-                      <w:rFonts w:ascii="맑은 고딕" w:hAnsi="맑은 고딕" w:hint="eastAsia"/>
-                      <w:b w:val="0"/>
-                      <w:bCs w:val="0"/>
-                      <w:sz w:val="16"/>
-                      <w:szCs w:val="16"/>
-                    </w:rPr>
-                    <w:t>고객이 제공한 컨설팅 전 공간 도면 사진을 올려주세요</w:t>
-                  </w:r>
+                      <w:sz w:val="14"/>
+                      <w:szCs w:val="14"/>
+                    </w:rPr>
+                  </w:pPr>
+                  <w:r>
+                    <w:rPr>
+                      <w:rFonts w:ascii="맑은 고딕" w:hAnsi="맑은 고딕" w:hint="eastAsia"/>
+                      <w:b w:val="0"/>
+                      <w:bCs w:val="0"/>
+                      <w:sz w:val="14"/>
+                      <w:szCs w:val="14"/>
+                    </w:rPr>
+                    <w:t>1</w:t>
+                  </w:r>
+                  <w:r>
+                    <w:rPr>
+                      <w:rFonts w:ascii="맑은 고딕" w:hAnsi="맑은 고딕"/>
+                      <w:b w:val="0"/>
+                      <w:bCs w:val="0"/>
+                      <w:sz w:val="14"/>
+                      <w:szCs w:val="14"/>
+                    </w:rPr>
+                    <w:t xml:space="preserve">. </w:t>
+                  </w:r>
+                  <w:r>
+                    <w:rPr>
+                      <w:rFonts w:ascii="맑은 고딕" w:hAnsi="맑은 고딕" w:hint="eastAsia"/>
+                      <w:b w:val="0"/>
+                      <w:bCs w:val="0"/>
+                      <w:sz w:val="14"/>
+                      <w:szCs w:val="14"/>
+                    </w:rPr>
+                    <w:t>고객이 제공한 컨설팅 전 공간 도면 사진을 올려주세요.</w:t>
+                  </w:r>
+                  <w:bookmarkStart w:id="0" w:name="_GoBack"/>
+                  <w:bookmarkEnd w:id="0"/>
                 </w:p>
                 <w:p>
                   <w:pPr>
@@ -1002,8 +724,11 @@
                     <w:contextualSpacing/>
                     <w:rPr>
                       <w:rFonts w:ascii="맑은 고딕" w:hAnsi="맑은 고딕"/>
-                      <w:sz w:val="16"/>
-                      <w:szCs w:val="16"/>
+                      <w:b w:val="0"/>
+                      <w:bCs w:val="0"/>
+                      <w:color w:val="404040" w:themeColor="text1" w:themeTint="BF"/>
+                      <w:sz w:val="18"/>
+                      <w:szCs w:val="18"/>
                     </w:rPr>
                   </w:pPr>
                 </w:p>
@@ -1013,23 +738,56 @@
                     <w:contextualSpacing/>
                     <w:rPr>
                       <w:rFonts w:ascii="맑은 고딕" w:hAnsi="맑은 고딕"/>
-                      <w:b w:val="0"/>
-                      <w:bCs w:val="0"/>
-                      <w:color w:val="404040" w:themeColor="text1" w:themeTint="BF"/>
-                      <w:sz w:val="16"/>
-                      <w:szCs w:val="16"/>
-                    </w:rPr>
-                  </w:pPr>
+                      <w:color w:val="000000" w:themeColor="text1"/>
+                      <w:sz w:val="14"/>
+                      <w:szCs w:val="14"/>
+                    </w:rPr>
+                  </w:pPr>
+                  <w:r>
+                    <w:rPr>
+                      <w:rFonts w:ascii="맑은 고딕" w:hAnsi="맑은 고딕" w:hint="eastAsia"/>
+                      <w:b w:val="0"/>
+                      <w:bCs w:val="0"/>
+                      <w:color w:val="000000" w:themeColor="text1"/>
+                      <w:sz w:val="14"/>
+                      <w:szCs w:val="14"/>
+                    </w:rPr>
+                    <w:t>2</w:t>
+                  </w:r>
+                  <w:r>
+                    <w:rPr>
+                      <w:rFonts w:ascii="맑은 고딕" w:hAnsi="맑은 고딕"/>
+                      <w:b w:val="0"/>
+                      <w:bCs w:val="0"/>
+                      <w:color w:val="000000" w:themeColor="text1"/>
+                      <w:sz w:val="14"/>
+                      <w:szCs w:val="14"/>
+                    </w:rPr>
+                    <w:t xml:space="preserve">. </w:t>
+                  </w:r>
+                  <w:r>
+                    <w:rPr>
+                      <w:rFonts w:ascii="맑은 고딕" w:hAnsi="맑은 고딕" w:hint="eastAsia"/>
+                      <w:b w:val="0"/>
+                      <w:bCs w:val="0"/>
+                      <w:color w:val="000000" w:themeColor="text1"/>
+                      <w:sz w:val="14"/>
+                      <w:szCs w:val="14"/>
+                    </w:rPr>
+                    <w:t>가구 및 소품 배치가 완료된 공간 도면 사진을 올려주세요</w:t>
+                  </w:r>
                 </w:p>
                 <w:p>
                   <w:pPr>
                     <w:spacing w:line="360" w:lineRule="auto"/>
                     <w:contextualSpacing/>
                     <w:rPr>
-                      <w:rFonts w:ascii="맑은 고딕" w:hAnsi="맑은 고딕" w:hint="eastAsia"/>
-                      <w:color w:val="404040" w:themeColor="text1" w:themeTint="BF"/>
-                      <w:sz w:val="16"/>
-                      <w:szCs w:val="16"/>
+                      <w:rFonts w:ascii="맑은 고딕" w:hAnsi="맑은 고딕"/>
+                      <w:b w:val="0"/>
+                      <w:bCs w:val="0"/>
+                      <w:color w:val="404040" w:themeColor="text1" w:themeTint="BF"/>
+                      <w:sz w:val="18"/>
+                      <w:szCs w:val="18"/>
                     </w:rPr>
                   </w:pPr>
                 </w:p>
@@ -1040,20 +798,53 @@
                     <w:rPr>
                       <w:rFonts w:ascii="맑은 고딕" w:hAnsi="맑은 고딕"/>
                       <w:color w:val="404040" w:themeColor="text1" w:themeTint="BF"/>
-                      <w:sz w:val="16"/>
-                      <w:szCs w:val="16"/>
-                    </w:rPr>
-                  </w:pPr>
-                  <w:r>
-                    <w:rPr>
-                      <w:rFonts w:ascii="맑은 고딕" w:hAnsi="맑은 고딕" w:hint="eastAsia"/>
-                      <w:b w:val="0"/>
-                      <w:bCs w:val="0"/>
-                      <w:color w:val="404040" w:themeColor="text1" w:themeTint="BF"/>
-                      <w:sz w:val="16"/>
-                      <w:szCs w:val="16"/>
-                    </w:rPr>
-                    <w:t>가구 및 소품 배치가 완료된 공간 도면 사진을 올려주세요</w:t>
+                      <w:sz w:val="14"/>
+                      <w:szCs w:val="14"/>
+                    </w:rPr>
+                  </w:pPr>
+                  <w:r>
+                    <w:rPr>
+                      <w:rFonts w:ascii="맑은 고딕" w:hAnsi="맑은 고딕" w:hint="eastAsia"/>
+                      <w:b w:val="0"/>
+                      <w:bCs w:val="0"/>
+                      <w:color w:val="404040" w:themeColor="text1" w:themeTint="BF"/>
+                      <w:sz w:val="14"/>
+                      <w:szCs w:val="14"/>
+                    </w:rPr>
+                    <w:t>3</w:t>
+                  </w:r>
+                  <w:r>
+                    <w:rPr>
+                      <w:rFonts w:ascii="맑은 고딕" w:hAnsi="맑은 고딕"/>
+                      <w:b w:val="0"/>
+                      <w:bCs w:val="0"/>
+                      <w:color w:val="404040" w:themeColor="text1" w:themeTint="BF"/>
+                      <w:sz w:val="14"/>
+                      <w:szCs w:val="14"/>
+                    </w:rPr>
+                    <w:t xml:space="preserve">. </w:t>
+                  </w:r>
+                  <w:r>
+                    <w:rPr>
+                      <w:rFonts w:ascii="맑은 고딕" w:hAnsi="맑은 고딕" w:hint="eastAsia"/>
+                      <w:b w:val="0"/>
+                      <w:bCs w:val="0"/>
+                      <w:color w:val="404040" w:themeColor="text1" w:themeTint="BF"/>
+                      <w:sz w:val="14"/>
+                      <w:szCs w:val="14"/>
+                    </w:rPr>
+                    <w:t>컨설팅 보고서 설명에 도움이 될 만한 사진을 자유롭게 올려주세요</w:t>
+                  </w:r>
+                  <w:r>
+                    <w:rPr>
+                      <w:rFonts w:ascii="맑은 고딕" w:hAnsi="맑은 고딕" w:hint="eastAsia"/>
+                      <w:b w:val="0"/>
+                      <w:bCs w:val="0"/>
+                      <w:color w:val="404040" w:themeColor="text1" w:themeTint="BF"/>
+                      <w:sz w:val="14"/>
+                      <w:szCs w:val="14"/>
+                    </w:rPr>
+                    <w:t>.</w:t>
                   </w:r>
                 </w:p>
                 <w:p>
@@ -1062,61 +853,13 @@
                     <w:contextualSpacing/>
                     <w:rPr>
                       <w:rFonts w:ascii="맑은 고딕" w:hAnsi="맑은 고딕"/>
-                      <w:color w:val="404040" w:themeColor="text1" w:themeTint="BF"/>
-                      <w:sz w:val="16"/>
-                      <w:szCs w:val="16"/>
-                    </w:rPr>
-                  </w:pPr>
-                </w:p>
-                <w:p>
-                  <w:pPr>
-                    <w:spacing w:line="360" w:lineRule="auto"/>
-                    <w:contextualSpacing/>
-                    <w:rPr>
-                      <w:rFonts w:ascii="맑은 고딕" w:hAnsi="맑은 고딕"/>
-                      <w:b w:val="0"/>
-                      <w:bCs w:val="0"/>
-                      <w:color w:val="404040" w:themeColor="text1" w:themeTint="BF"/>
-                      <w:sz w:val="16"/>
-                      <w:szCs w:val="16"/>
-                    </w:rPr>
-                  </w:pPr>
-                </w:p>
-                <w:p>
-                  <w:pPr>
-                    <w:spacing w:line="360" w:lineRule="auto"/>
-                    <w:contextualSpacing/>
-                    <w:rPr>
-                      <w:rFonts w:ascii="맑은 고딕" w:hAnsi="맑은 고딕" w:hint="eastAsia"/>
-                      <w:color w:val="404040" w:themeColor="text1" w:themeTint="BF"/>
-                      <w:sz w:val="16"/>
-                      <w:szCs w:val="16"/>
-                    </w:rPr>
-                  </w:pPr>
-                </w:p>
-                <w:p>
-                  <w:pPr>
-                    <w:spacing w:line="360" w:lineRule="auto"/>
-                    <w:contextualSpacing/>
-                    <w:rPr>
-                      <w:rFonts w:ascii="맑은 고딕" w:hAnsi="맑은 고딕" w:hint="eastAsia"/>
-                      <w:b w:val="0"/>
-                      <w:bCs w:val="0"/>
-                      <w:sz w:val="16"/>
-                      <w:szCs w:val="16"/>
-                    </w:rPr>
-                  </w:pPr>
-                  <w:r>
-                    <w:rPr>
-                      <w:rFonts w:ascii="맑은 고딕" w:hAnsi="맑은 고딕" w:hint="eastAsia"/>
-                      <w:b w:val="0"/>
-                      <w:bCs w:val="0"/>
-                      <w:color w:val="404040" w:themeColor="text1" w:themeTint="BF"/>
-                      <w:sz w:val="16"/>
-                      <w:szCs w:val="16"/>
-                    </w:rPr>
-                    <w:t>컨설팅 보고서 설명에 도움이 될 만한 사진을 자유롭게 올려주세요</w:t>
-                  </w:r>
+                      <w:b w:val="0"/>
+                      <w:bCs w:val="0"/>
+                      <w:color w:val="404040" w:themeColor="text1" w:themeTint="BF"/>
+                      <w:sz w:val="18"/>
+                      <w:szCs w:val="18"/>
+                    </w:rPr>
+                  </w:pPr>
                 </w:p>
               </w:tc>
             </w:tr>
@@ -1127,24 +870,6 @@
               <w:contextualSpacing/>
               <w:rPr>
                 <w:rFonts w:ascii="맑은 고딕" w:hAnsi="맑은 고딕"/>
-              </w:rPr>
-            </w:pPr>
-          </w:p>
-          <w:p>
-            <w:pPr>
-              <w:spacing w:line="276" w:lineRule="auto"/>
-              <w:contextualSpacing/>
-              <w:rPr>
-                <w:rFonts w:ascii="맑은 고딕" w:hAnsi="맑은 고딕"/>
-              </w:rPr>
-            </w:pPr>
-          </w:p>
-          <w:p>
-            <w:pPr>
-              <w:spacing w:line="276" w:lineRule="auto"/>
-              <w:contextualSpacing/>
-              <w:rPr>
-                <w:rFonts w:ascii="맑은 고딕" w:hAnsi="맑은 고딕" w:hint="eastAsia"/>
               </w:rPr>
             </w:pPr>
           </w:p>
@@ -1184,7 +909,7 @@
                     <w:spacing w:after="60"/>
                     <w:contextualSpacing/>
                     <w:rPr>
-                      <w:rFonts w:ascii="맑은 고딕" w:hAnsi="맑은 고딕" w:hint="eastAsia"/>
+                      <w:rFonts w:ascii="맑은 고딕" w:hAnsi="맑은 고딕"/>
                       <w:color w:val="FF9A62"/>
                     </w:rPr>
                   </w:pPr>
@@ -1212,13 +937,79 @@
                 </w:tcPr>
                 <w:p>
                   <w:pPr>
+                    <w:spacing w:line="276" w:lineRule="auto"/>
+                    <w:contextualSpacing/>
+                    <w:rPr>
+                      <w:rFonts w:ascii="맑은 고딕" w:hAnsi="맑은 고딕"/>
+                      <w:b w:val="0"/>
+                      <w:bCs w:val="0"/>
+                      <w:color w:val="404040" w:themeColor="text1" w:themeTint="BF"/>
+                      <w:sz w:val="14"/>
+                      <w:szCs w:val="14"/>
+                    </w:rPr>
+                  </w:pPr>
+                  <w:r>
+                    <w:rPr>
+                      <w:rFonts w:ascii="맑은 고딕" w:hAnsi="맑은 고딕" w:hint="eastAsia"/>
+                      <w:b w:val="0"/>
+                      <w:bCs w:val="0"/>
+                      <w:color w:val="404040" w:themeColor="text1" w:themeTint="BF"/>
+                      <w:sz w:val="14"/>
+                      <w:szCs w:val="14"/>
+                    </w:rPr>
+                    <w:t>새로 구매할 가구 및 소품 정보와 구매처를 적어주세요</w:t>
+                  </w:r>
+                  <w:r>
+                    <w:rPr>
+                      <w:rFonts w:ascii="맑은 고딕" w:hAnsi="맑은 고딕" w:hint="eastAsia"/>
+                      <w:color w:val="404040" w:themeColor="text1" w:themeTint="BF"/>
+                      <w:sz w:val="14"/>
+                      <w:szCs w:val="14"/>
+                    </w:rPr>
+                    <w:t>.</w:t>
+                  </w:r>
+                  <w:r>
+                    <w:rPr>
+                      <w:rFonts w:ascii="맑은 고딕" w:hAnsi="맑은 고딕"/>
+                      <w:color w:val="404040" w:themeColor="text1" w:themeTint="BF"/>
+                      <w:sz w:val="14"/>
+                      <w:szCs w:val="14"/>
+                    </w:rPr>
+                    <w:t xml:space="preserve"> </w:t>
+                  </w:r>
+                </w:p>
+                <w:p>
+                  <w:pPr>
+                    <w:spacing w:line="276" w:lineRule="auto"/>
+                    <w:contextualSpacing/>
+                    <w:rPr>
+                      <w:rFonts w:ascii="맑은 고딕" w:hAnsi="맑은 고딕"/>
+                      <w:color w:val="404040" w:themeColor="text1" w:themeTint="BF"/>
+                      <w:sz w:val="14"/>
+                      <w:szCs w:val="14"/>
+                    </w:rPr>
+                  </w:pPr>
+                  <w:r>
+                    <w:rPr>
+                      <w:rFonts w:ascii="맑은 고딕" w:hAnsi="맑은 고딕" w:hint="eastAsia"/>
+                      <w:b w:val="0"/>
+                      <w:bCs w:val="0"/>
+                      <w:color w:val="404040" w:themeColor="text1" w:themeTint="BF"/>
+                      <w:sz w:val="14"/>
+                      <w:szCs w:val="14"/>
+                    </w:rPr>
+                    <w:t>왜 그 가구와 소품을 선택하였는지 이유도 함께 알려주세요</w:t>
+                  </w:r>
+                </w:p>
+                <w:p>
+                  <w:pPr>
                     <w:spacing w:line="360" w:lineRule="auto"/>
                     <w:contextualSpacing/>
                     <w:rPr>
                       <w:rFonts w:ascii="맑은 고딕" w:hAnsi="맑은 고딕"/>
                       <w:color w:val="404040" w:themeColor="text1" w:themeTint="BF"/>
-                      <w:sz w:val="16"/>
-                      <w:szCs w:val="16"/>
+                      <w:sz w:val="18"/>
+                      <w:szCs w:val="18"/>
                     </w:rPr>
                   </w:pPr>
                 </w:p>
@@ -1228,55 +1019,11 @@
                     <w:contextualSpacing/>
                     <w:rPr>
                       <w:rFonts w:ascii="맑은 고딕" w:hAnsi="맑은 고딕"/>
-                      <w:color w:val="404040" w:themeColor="text1" w:themeTint="BF"/>
-                      <w:sz w:val="16"/>
-                      <w:szCs w:val="16"/>
-                    </w:rPr>
-                  </w:pPr>
-                  <w:r>
-                    <w:rPr>
-                      <w:rFonts w:ascii="맑은 고딕" w:hAnsi="맑은 고딕" w:hint="eastAsia"/>
-                      <w:b w:val="0"/>
-                      <w:bCs w:val="0"/>
-                      <w:color w:val="404040" w:themeColor="text1" w:themeTint="BF"/>
-                      <w:sz w:val="16"/>
-                      <w:szCs w:val="16"/>
-                    </w:rPr>
-                    <w:t>새로 구매할 가구 및 소품 정보와 구매처를 적어주세요</w:t>
-                  </w:r>
-                </w:p>
-                <w:p>
-                  <w:pPr>
-                    <w:spacing w:line="360" w:lineRule="auto"/>
-                    <w:contextualSpacing/>
-                    <w:rPr>
-                      <w:rFonts w:ascii="맑은 고딕" w:hAnsi="맑은 고딕" w:hint="eastAsia"/>
-                      <w:color w:val="404040" w:themeColor="text1" w:themeTint="BF"/>
-                      <w:sz w:val="16"/>
-                      <w:szCs w:val="16"/>
-                    </w:rPr>
-                  </w:pPr>
-                  <w:r>
-                    <w:rPr>
-                      <w:rFonts w:ascii="맑은 고딕" w:hAnsi="맑은 고딕" w:hint="eastAsia"/>
-                      <w:b w:val="0"/>
-                      <w:bCs w:val="0"/>
-                      <w:color w:val="404040" w:themeColor="text1" w:themeTint="BF"/>
-                      <w:sz w:val="16"/>
-                      <w:szCs w:val="16"/>
-                    </w:rPr>
-                    <w:t>왜 그 가구와 소품을 선택하였는지 이유도 함께 알려주세요</w:t>
-                  </w:r>
-                </w:p>
-                <w:p>
-                  <w:pPr>
-                    <w:spacing w:line="360" w:lineRule="auto"/>
-                    <w:contextualSpacing/>
-                    <w:rPr>
-                      <w:rFonts w:ascii="맑은 고딕" w:hAnsi="맑은 고딕" w:hint="eastAsia"/>
-                      <w:b w:val="0"/>
-                      <w:bCs w:val="0"/>
-                      <w:color w:val="404040" w:themeColor="text1" w:themeTint="BF"/>
+                      <w:b w:val="0"/>
+                      <w:bCs w:val="0"/>
+                      <w:color w:val="404040" w:themeColor="text1" w:themeTint="BF"/>
+                      <w:sz w:val="18"/>
+                      <w:szCs w:val="18"/>
                     </w:rPr>
                   </w:pPr>
                 </w:p>
@@ -1299,7 +1046,7 @@
                     <w:spacing w:after="60"/>
                     <w:contextualSpacing/>
                     <w:rPr>
-                      <w:rFonts w:ascii="맑은 고딕" w:hAnsi="맑은 고딕" w:hint="eastAsia"/>
+                      <w:rFonts w:ascii="맑은 고딕" w:hAnsi="맑은 고딕"/>
                       <w:color w:val="FF9A62"/>
                     </w:rPr>
                   </w:pPr>
@@ -1327,13 +1074,182 @@
                 </w:tcPr>
                 <w:p>
                   <w:pPr>
+                    <w:spacing w:line="276" w:lineRule="auto"/>
+                    <w:contextualSpacing/>
+                    <w:rPr>
+                      <w:rFonts w:ascii="맑은 고딕" w:hAnsi="맑은 고딕"/>
+                      <w:color w:val="404040" w:themeColor="text1" w:themeTint="BF"/>
+                      <w:sz w:val="14"/>
+                      <w:szCs w:val="14"/>
+                    </w:rPr>
+                  </w:pPr>
+                  <w:r>
+                    <w:rPr>
+                      <w:rFonts w:ascii="맑은 고딕" w:hAnsi="맑은 고딕" w:hint="eastAsia"/>
+                      <w:b w:val="0"/>
+                      <w:bCs w:val="0"/>
+                      <w:color w:val="404040" w:themeColor="text1" w:themeTint="BF"/>
+                      <w:sz w:val="14"/>
+                      <w:szCs w:val="14"/>
+                    </w:rPr>
+                    <w:t>B</w:t>
+                  </w:r>
+                  <w:r>
+                    <w:rPr>
+                      <w:rFonts w:ascii="맑은 고딕" w:hAnsi="맑은 고딕"/>
+                      <w:b w:val="0"/>
+                      <w:bCs w:val="0"/>
+                      <w:color w:val="404040" w:themeColor="text1" w:themeTint="BF"/>
+                      <w:sz w:val="14"/>
+                      <w:szCs w:val="14"/>
+                    </w:rPr>
+                    <w:t xml:space="preserve">EFORE/AFTER </w:t>
+                  </w:r>
+                  <w:r>
+                    <w:rPr>
+                      <w:rFonts w:ascii="맑은 고딕" w:hAnsi="맑은 고딕" w:hint="eastAsia"/>
+                      <w:b w:val="0"/>
+                      <w:bCs w:val="0"/>
+                      <w:color w:val="404040" w:themeColor="text1" w:themeTint="BF"/>
+                      <w:sz w:val="14"/>
+                      <w:szCs w:val="14"/>
+                    </w:rPr>
+                    <w:t>사진을 통해 어떻게 가구 및 소품을 배치하였는지 설명해주세요</w:t>
+                  </w:r>
+                </w:p>
+                <w:p>
+                  <w:pPr>
+                    <w:spacing w:line="276" w:lineRule="auto"/>
+                    <w:contextualSpacing/>
+                    <w:rPr>
+                      <w:rFonts w:ascii="맑은 고딕" w:hAnsi="맑은 고딕"/>
+                      <w:color w:val="404040" w:themeColor="text1" w:themeTint="BF"/>
+                      <w:sz w:val="14"/>
+                      <w:szCs w:val="14"/>
+                    </w:rPr>
+                  </w:pPr>
+                  <w:r>
+                    <w:rPr>
+                      <w:rFonts w:ascii="맑은 고딕" w:hAnsi="맑은 고딕" w:hint="eastAsia"/>
+                      <w:b w:val="0"/>
+                      <w:bCs w:val="0"/>
+                      <w:color w:val="404040" w:themeColor="text1" w:themeTint="BF"/>
+                      <w:sz w:val="14"/>
+                      <w:szCs w:val="14"/>
+                    </w:rPr>
+                    <w:t>고객의 라이프스타일을 어떻게 고려했는지,</w:t>
+                  </w:r>
+                  <w:r>
+                    <w:rPr>
+                      <w:rFonts w:ascii="맑은 고딕" w:hAnsi="맑은 고딕"/>
+                      <w:b w:val="0"/>
+                      <w:bCs w:val="0"/>
+                      <w:color w:val="404040" w:themeColor="text1" w:themeTint="BF"/>
+                      <w:sz w:val="14"/>
+                      <w:szCs w:val="14"/>
+                    </w:rPr>
+                    <w:t xml:space="preserve"> </w:t>
+                  </w:r>
+                  <w:r>
+                    <w:rPr>
+                      <w:rFonts w:ascii="맑은 고딕" w:hAnsi="맑은 고딕" w:hint="eastAsia"/>
+                      <w:b w:val="0"/>
+                      <w:bCs w:val="0"/>
+                      <w:color w:val="404040" w:themeColor="text1" w:themeTint="BF"/>
+                      <w:sz w:val="14"/>
+                      <w:szCs w:val="14"/>
+                    </w:rPr>
+                    <w:t>수납 정리를 어떻게 하면 잘 할 수 있는지 알려주세요</w:t>
+                  </w:r>
+                  <w:r>
+                    <w:rPr>
+                      <w:rFonts w:ascii="맑은 고딕" w:hAnsi="맑은 고딕" w:hint="eastAsia"/>
+                      <w:color w:val="404040" w:themeColor="text1" w:themeTint="BF"/>
+                      <w:sz w:val="14"/>
+                      <w:szCs w:val="14"/>
+                    </w:rPr>
+                    <w:t>.</w:t>
+                  </w:r>
+                  <w:r>
+                    <w:rPr>
+                      <w:rFonts w:ascii="맑은 고딕" w:hAnsi="맑은 고딕"/>
+                      <w:color w:val="404040" w:themeColor="text1" w:themeTint="BF"/>
+                      <w:sz w:val="14"/>
+                      <w:szCs w:val="14"/>
+                    </w:rPr>
+                    <w:t xml:space="preserve"> </w:t>
+                  </w:r>
+                  <w:r>
+                    <w:rPr>
+                      <w:rFonts w:ascii="맑은 고딕" w:hAnsi="맑은 고딕" w:hint="eastAsia"/>
+                      <w:b w:val="0"/>
+                      <w:bCs w:val="0"/>
+                      <w:color w:val="404040" w:themeColor="text1" w:themeTint="BF"/>
+                      <w:sz w:val="14"/>
+                      <w:szCs w:val="14"/>
+                    </w:rPr>
+                    <w:t xml:space="preserve">자신만의 </w:t>
+                  </w:r>
+                  <w:proofErr w:type="spellStart"/>
+                  <w:r>
+                    <w:rPr>
+                      <w:rFonts w:ascii="맑은 고딕" w:hAnsi="맑은 고딕" w:hint="eastAsia"/>
+                      <w:b w:val="0"/>
+                      <w:bCs w:val="0"/>
+                      <w:color w:val="404040" w:themeColor="text1" w:themeTint="BF"/>
+                      <w:sz w:val="14"/>
+                      <w:szCs w:val="14"/>
+                    </w:rPr>
+                    <w:t>홈스타일링</w:t>
+                  </w:r>
+                  <w:proofErr w:type="spellEnd"/>
+                  <w:r>
+                    <w:rPr>
+                      <w:rFonts w:ascii="맑은 고딕" w:hAnsi="맑은 고딕" w:hint="eastAsia"/>
+                      <w:b w:val="0"/>
+                      <w:bCs w:val="0"/>
+                      <w:color w:val="404040" w:themeColor="text1" w:themeTint="BF"/>
+                      <w:sz w:val="14"/>
+                      <w:szCs w:val="14"/>
+                    </w:rPr>
+                    <w:t xml:space="preserve"> </w:t>
+                  </w:r>
+                  <w:proofErr w:type="spellStart"/>
+                  <w:r>
+                    <w:rPr>
+                      <w:rFonts w:ascii="맑은 고딕" w:hAnsi="맑은 고딕" w:hint="eastAsia"/>
+                      <w:b w:val="0"/>
+                      <w:bCs w:val="0"/>
+                      <w:color w:val="404040" w:themeColor="text1" w:themeTint="BF"/>
+                      <w:sz w:val="14"/>
+                      <w:szCs w:val="14"/>
+                    </w:rPr>
+                    <w:t>꿀팁을</w:t>
+                  </w:r>
+                  <w:proofErr w:type="spellEnd"/>
+                  <w:r>
+                    <w:rPr>
+                      <w:rFonts w:ascii="맑은 고딕" w:hAnsi="맑은 고딕" w:hint="eastAsia"/>
+                      <w:b w:val="0"/>
+                      <w:bCs w:val="0"/>
+                      <w:color w:val="404040" w:themeColor="text1" w:themeTint="BF"/>
+                      <w:sz w:val="14"/>
+                      <w:szCs w:val="14"/>
+                    </w:rPr>
+                    <w:t xml:space="preserve"> 알려주신다고 생각하시면 됩니다.</w:t>
+                  </w:r>
+                </w:p>
+                <w:p>
+                  <w:pPr>
                     <w:spacing w:line="360" w:lineRule="auto"/>
                     <w:contextualSpacing/>
                     <w:rPr>
                       <w:rFonts w:ascii="맑은 고딕" w:hAnsi="맑은 고딕"/>
-                      <w:color w:val="404040" w:themeColor="text1" w:themeTint="BF"/>
-                      <w:sz w:val="16"/>
-                      <w:szCs w:val="16"/>
+                      <w:b w:val="0"/>
+                      <w:bCs w:val="0"/>
+                      <w:color w:val="404040" w:themeColor="text1" w:themeTint="BF"/>
+                      <w:sz w:val="18"/>
+                      <w:szCs w:val="18"/>
                     </w:rPr>
                   </w:pPr>
                 </w:p>
@@ -1343,134 +1259,11 @@
                     <w:contextualSpacing/>
                     <w:rPr>
                       <w:rFonts w:ascii="맑은 고딕" w:hAnsi="맑은 고딕"/>
-                      <w:color w:val="404040" w:themeColor="text1" w:themeTint="BF"/>
-                      <w:sz w:val="16"/>
-                      <w:szCs w:val="16"/>
-                    </w:rPr>
-                  </w:pPr>
-                  <w:r>
-                    <w:rPr>
-                      <w:rFonts w:ascii="맑은 고딕" w:hAnsi="맑은 고딕" w:hint="eastAsia"/>
-                      <w:b w:val="0"/>
-                      <w:bCs w:val="0"/>
-                      <w:color w:val="404040" w:themeColor="text1" w:themeTint="BF"/>
-                      <w:sz w:val="16"/>
-                      <w:szCs w:val="16"/>
-                    </w:rPr>
-                    <w:t>B</w:t>
-                  </w:r>
-                  <w:r>
-                    <w:rPr>
-                      <w:rFonts w:ascii="맑은 고딕" w:hAnsi="맑은 고딕"/>
-                      <w:b w:val="0"/>
-                      <w:bCs w:val="0"/>
-                      <w:color w:val="404040" w:themeColor="text1" w:themeTint="BF"/>
-                      <w:sz w:val="16"/>
-                      <w:szCs w:val="16"/>
-                    </w:rPr>
-                    <w:t xml:space="preserve">EFORE/AFTER </w:t>
-                  </w:r>
-                  <w:r>
-                    <w:rPr>
-                      <w:rFonts w:ascii="맑은 고딕" w:hAnsi="맑은 고딕" w:hint="eastAsia"/>
-                      <w:b w:val="0"/>
-                      <w:bCs w:val="0"/>
-                      <w:color w:val="404040" w:themeColor="text1" w:themeTint="BF"/>
-                      <w:sz w:val="16"/>
-                      <w:szCs w:val="16"/>
-                    </w:rPr>
-                    <w:t>사진을 통해 어떻게 가구 및 소품을 배치하였는지 설명해주세요</w:t>
-                  </w:r>
-                </w:p>
-                <w:p>
-                  <w:pPr>
-                    <w:spacing w:line="360" w:lineRule="auto"/>
-                    <w:contextualSpacing/>
-                    <w:rPr>
-                      <w:rFonts w:ascii="맑은 고딕" w:hAnsi="맑은 고딕"/>
-                      <w:color w:val="404040" w:themeColor="text1" w:themeTint="BF"/>
-                      <w:sz w:val="16"/>
-                      <w:szCs w:val="16"/>
-                    </w:rPr>
-                  </w:pPr>
-                  <w:r>
-                    <w:rPr>
-                      <w:rFonts w:ascii="맑은 고딕" w:hAnsi="맑은 고딕" w:hint="eastAsia"/>
-                      <w:b w:val="0"/>
-                      <w:bCs w:val="0"/>
-                      <w:color w:val="404040" w:themeColor="text1" w:themeTint="BF"/>
-                      <w:sz w:val="16"/>
-                      <w:szCs w:val="16"/>
-                    </w:rPr>
-                    <w:t>고객의 라이프스타일을 어떻게 고려했는지,</w:t>
-                  </w:r>
-                  <w:r>
-                    <w:rPr>
-                      <w:rFonts w:ascii="맑은 고딕" w:hAnsi="맑은 고딕"/>
-                      <w:b w:val="0"/>
-                      <w:bCs w:val="0"/>
-                      <w:color w:val="404040" w:themeColor="text1" w:themeTint="BF"/>
-                      <w:sz w:val="16"/>
-                      <w:szCs w:val="16"/>
-                    </w:rPr>
-                    <w:t xml:space="preserve"> </w:t>
-                  </w:r>
-                  <w:r>
-                    <w:rPr>
-                      <w:rFonts w:ascii="맑은 고딕" w:hAnsi="맑은 고딕" w:hint="eastAsia"/>
-                      <w:b w:val="0"/>
-                      <w:bCs w:val="0"/>
-                      <w:color w:val="404040" w:themeColor="text1" w:themeTint="BF"/>
-                      <w:sz w:val="16"/>
-                      <w:szCs w:val="16"/>
-                    </w:rPr>
-                    <w:t>수납 정리를 어떻게 하면 잘 할 수 있는지 알려주세요</w:t>
-                  </w:r>
-                </w:p>
-                <w:p>
-                  <w:pPr>
-                    <w:spacing w:line="360" w:lineRule="auto"/>
-                    <w:contextualSpacing/>
-                    <w:rPr>
-                      <w:rFonts w:ascii="맑은 고딕" w:hAnsi="맑은 고딕" w:hint="eastAsia"/>
-                      <w:color w:val="404040" w:themeColor="text1" w:themeTint="BF"/>
-                      <w:sz w:val="16"/>
-                      <w:szCs w:val="16"/>
-                    </w:rPr>
-                  </w:pPr>
-                  <w:r>
-                    <w:rPr>
-                      <w:rFonts w:ascii="맑은 고딕" w:hAnsi="맑은 고딕" w:hint="eastAsia"/>
-                      <w:b w:val="0"/>
-                      <w:bCs w:val="0"/>
-                      <w:color w:val="404040" w:themeColor="text1" w:themeTint="BF"/>
-                      <w:sz w:val="16"/>
-                      <w:szCs w:val="16"/>
-                    </w:rPr>
-                    <w:t>자신만의 홈스타일링 꿀팁을 알려주신다고 생각하시면 됩니다.</w:t>
-                  </w:r>
-                </w:p>
-                <w:p>
-                  <w:pPr>
-                    <w:spacing w:line="360" w:lineRule="auto"/>
-                    <w:contextualSpacing/>
-                    <w:rPr>
-                      <w:rFonts w:ascii="맑은 고딕" w:hAnsi="맑은 고딕"/>
-                      <w:color w:val="404040" w:themeColor="text1" w:themeTint="BF"/>
-                      <w:sz w:val="16"/>
-                      <w:szCs w:val="16"/>
-                    </w:rPr>
-                  </w:pPr>
-                </w:p>
-                <w:p>
-                  <w:pPr>
-                    <w:spacing w:line="360" w:lineRule="auto"/>
-                    <w:contextualSpacing/>
-                    <w:rPr>
-                      <w:rFonts w:ascii="맑은 고딕" w:hAnsi="맑은 고딕" w:hint="eastAsia"/>
-                      <w:b w:val="0"/>
-                      <w:bCs w:val="0"/>
-                      <w:color w:val="404040" w:themeColor="text1" w:themeTint="BF"/>
+                      <w:b w:val="0"/>
+                      <w:bCs w:val="0"/>
+                      <w:color w:val="404040" w:themeColor="text1" w:themeTint="BF"/>
+                      <w:sz w:val="18"/>
+                      <w:szCs w:val="18"/>
                     </w:rPr>
                   </w:pPr>
                 </w:p>
@@ -1482,7 +1275,7 @@
               <w:spacing w:line="276" w:lineRule="auto"/>
               <w:contextualSpacing/>
               <w:rPr>
-                <w:rFonts w:ascii="맑은 고딕" w:hAnsi="맑은 고딕" w:hint="eastAsia"/>
+                <w:rFonts w:ascii="맑은 고딕" w:hAnsi="맑은 고딕"/>
               </w:rPr>
             </w:pPr>
           </w:p>
@@ -1502,7 +1295,7 @@
               <w:tblLook w:val="04A0" w:firstRow="1" w:lastRow="0" w:firstColumn="1" w:lastColumn="0" w:noHBand="0" w:noVBand="1"/>
             </w:tblPr>
             <w:tblGrid>
-              <w:gridCol w:w="6949"/>
+              <w:gridCol w:w="6965"/>
             </w:tblGrid>
             <w:tr>
               <w:trPr>
@@ -1512,133 +1305,122 @@
               <w:tc>
                 <w:tcPr>
                   <w:cnfStyle w:val="001000000000" w:firstRow="0" w:lastRow="0" w:firstColumn="1" w:lastColumn="0" w:oddVBand="0" w:evenVBand="0" w:oddHBand="0" w:evenHBand="0" w:firstRowFirstColumn="0" w:firstRowLastColumn="0" w:lastRowFirstColumn="0" w:lastRowLastColumn="0"/>
-                  <w:tcW w:w="6949" w:type="dxa"/>
+                  <w:tcW w:w="6965" w:type="dxa"/>
+                  <w:tcBorders>
+                    <w:bottom w:val="none" w:sz="0" w:space="0" w:color="auto"/>
+                  </w:tcBorders>
+                </w:tcPr>
+                <w:p>
+                  <w:pPr>
+                    <w:spacing w:after="60"/>
+                    <w:contextualSpacing/>
+                    <w:rPr>
+                      <w:rFonts w:ascii="맑은 고딕" w:hAnsi="맑은 고딕"/>
+                      <w:color w:val="FF9A62"/>
+                    </w:rPr>
+                  </w:pPr>
+                  <w:r>
+                    <w:rPr>
+                      <w:rFonts w:ascii="맑은 고딕" w:hAnsi="맑은 고딕" w:hint="eastAsia"/>
+                      <w:color w:val="FF9A62"/>
+                    </w:rPr>
+                    <w:t>레퍼런스</w:t>
+                  </w:r>
+                </w:p>
+              </w:tc>
+            </w:tr>
+            <w:tr>
+              <w:trPr>
+                <w:trHeight w:val="423"/>
+              </w:trPr>
+              <w:tc>
+                <w:tcPr>
+                  <w:cnfStyle w:val="001000000000" w:firstRow="0" w:lastRow="0" w:firstColumn="1" w:lastColumn="0" w:oddVBand="0" w:evenVBand="0" w:oddHBand="0" w:evenHBand="0" w:firstRowFirstColumn="0" w:firstRowLastColumn="0" w:lastRowFirstColumn="0" w:lastRowLastColumn="0"/>
+                  <w:tcW w:w="6965" w:type="dxa"/>
                   <w:tcBorders>
                     <w:bottom w:val="single" w:sz="4" w:space="0" w:color="E48312" w:themeColor="accent1"/>
                   </w:tcBorders>
                 </w:tcPr>
                 <w:p>
                   <w:pPr>
-                    <w:spacing w:after="60"/>
-                    <w:contextualSpacing/>
-                    <w:rPr>
-                      <w:rFonts w:ascii="맑은 고딕" w:hAnsi="맑은 고딕" w:hint="eastAsia"/>
+                    <w:contextualSpacing/>
+                    <w:rPr>
+                      <w:rFonts w:ascii="맑은 고딕" w:hAnsi="맑은 고딕"/>
+                      <w:color w:val="404040" w:themeColor="text1" w:themeTint="BF"/>
+                      <w:sz w:val="14"/>
+                      <w:szCs w:val="14"/>
+                    </w:rPr>
+                  </w:pPr>
+                  <w:r>
+                    <w:rPr>
+                      <w:rFonts w:ascii="맑은 고딕" w:hAnsi="맑은 고딕" w:hint="eastAsia"/>
+                      <w:b w:val="0"/>
+                      <w:bCs w:val="0"/>
+                      <w:color w:val="404040" w:themeColor="text1" w:themeTint="BF"/>
+                      <w:sz w:val="14"/>
+                      <w:szCs w:val="14"/>
+                    </w:rPr>
+                    <w:t>참고한 레퍼런스 정보를 적어주세요.</w:t>
+                  </w:r>
+                  <w:r>
+                    <w:rPr>
+                      <w:rFonts w:ascii="맑은 고딕" w:hAnsi="맑은 고딕"/>
+                      <w:b w:val="0"/>
+                      <w:bCs w:val="0"/>
+                      <w:color w:val="404040" w:themeColor="text1" w:themeTint="BF"/>
+                      <w:sz w:val="14"/>
+                      <w:szCs w:val="14"/>
+                    </w:rPr>
+                    <w:t xml:space="preserve"> </w:t>
+                  </w:r>
+                  <w:r>
+                    <w:rPr>
+                      <w:rFonts w:ascii="맑은 고딕" w:hAnsi="맑은 고딕" w:hint="eastAsia"/>
+                      <w:b w:val="0"/>
+                      <w:bCs w:val="0"/>
+                      <w:color w:val="404040" w:themeColor="text1" w:themeTint="BF"/>
+                      <w:sz w:val="14"/>
+                      <w:szCs w:val="14"/>
+                    </w:rPr>
+                    <w:t>레퍼런스 사진에 대한 설명을 해주셔도 좋아요</w:t>
+                  </w:r>
+                </w:p>
+                <w:p>
+                  <w:pPr>
+                    <w:contextualSpacing/>
+                    <w:rPr>
+                      <w:rFonts w:ascii="맑은 고딕" w:hAnsi="맑은 고딕"/>
+                      <w:b w:val="0"/>
+                      <w:bCs w:val="0"/>
+                      <w:color w:val="404040" w:themeColor="text1" w:themeTint="BF"/>
+                      <w:sz w:val="18"/>
+                      <w:szCs w:val="18"/>
+                    </w:rPr>
+                  </w:pPr>
+                </w:p>
+                <w:p>
+                  <w:pPr>
+                    <w:contextualSpacing/>
+                    <w:rPr>
+                      <w:rFonts w:ascii="맑은 고딕" w:hAnsi="맑은 고딕"/>
+                      <w:b w:val="0"/>
+                      <w:bCs w:val="0"/>
                       <w:color w:val="FF9A62"/>
-                    </w:rPr>
-                  </w:pPr>
-                  <w:r>
-                    <w:rPr>
-                      <w:rFonts w:ascii="맑은 고딕" w:hAnsi="맑은 고딕" w:hint="eastAsia"/>
+                      <w:sz w:val="18"/>
+                      <w:szCs w:val="18"/>
+                    </w:rPr>
+                  </w:pPr>
+                </w:p>
+                <w:p>
+                  <w:pPr>
+                    <w:contextualSpacing/>
+                    <w:rPr>
+                      <w:rFonts w:ascii="맑은 고딕" w:hAnsi="맑은 고딕"/>
+                      <w:b w:val="0"/>
+                      <w:bCs w:val="0"/>
                       <w:color w:val="FF9A62"/>
-                    </w:rPr>
-                    <w:t>레퍼런스</w:t>
-                  </w:r>
-                </w:p>
-              </w:tc>
-            </w:tr>
-            <w:tr>
-              <w:trPr>
-                <w:trHeight w:val="1134"/>
-              </w:trPr>
-              <w:tc>
-                <w:tcPr>
-                  <w:cnfStyle w:val="001000000000" w:firstRow="0" w:lastRow="0" w:firstColumn="1" w:lastColumn="0" w:oddVBand="0" w:evenVBand="0" w:oddHBand="0" w:evenHBand="0" w:firstRowFirstColumn="0" w:firstRowLastColumn="0" w:lastRowFirstColumn="0" w:lastRowLastColumn="0"/>
-                  <w:tcW w:w="6949" w:type="dxa"/>
-                  <w:tcBorders>
-                    <w:top w:val="single" w:sz="4" w:space="0" w:color="E48312" w:themeColor="accent1"/>
-                  </w:tcBorders>
-                </w:tcPr>
-                <w:p>
-                  <w:pPr>
-                    <w:spacing w:line="360" w:lineRule="auto"/>
-                    <w:contextualSpacing/>
-                    <w:rPr>
-                      <w:rFonts w:ascii="맑은 고딕" w:hAnsi="맑은 고딕"/>
-                      <w:color w:val="404040" w:themeColor="text1" w:themeTint="BF"/>
-                      <w:sz w:val="16"/>
-                      <w:szCs w:val="16"/>
-                    </w:rPr>
-                  </w:pPr>
-                </w:p>
-                <w:p>
-                  <w:pPr>
-                    <w:spacing w:line="360" w:lineRule="auto"/>
-                    <w:contextualSpacing/>
-                    <w:rPr>
-                      <w:rFonts w:ascii="맑은 고딕" w:hAnsi="맑은 고딕" w:hint="eastAsia"/>
-                      <w:b w:val="0"/>
-                      <w:bCs w:val="0"/>
-                      <w:color w:val="404040" w:themeColor="text1" w:themeTint="BF"/>
-                      <w:sz w:val="16"/>
-                      <w:szCs w:val="16"/>
-                    </w:rPr>
-                  </w:pPr>
-                  <w:r>
-                    <w:rPr>
-                      <w:rFonts w:ascii="맑은 고딕" w:hAnsi="맑은 고딕" w:hint="eastAsia"/>
-                      <w:b w:val="0"/>
-                      <w:bCs w:val="0"/>
-                      <w:color w:val="404040" w:themeColor="text1" w:themeTint="BF"/>
-                      <w:sz w:val="16"/>
-                      <w:szCs w:val="16"/>
-                    </w:rPr>
-                    <w:t>참고한 레퍼런스 정보를 적어주세요.</w:t>
-                  </w:r>
-                  <w:r>
-                    <w:rPr>
-                      <w:rFonts w:ascii="맑은 고딕" w:hAnsi="맑은 고딕"/>
-                      <w:b w:val="0"/>
-                      <w:bCs w:val="0"/>
-                      <w:color w:val="404040" w:themeColor="text1" w:themeTint="BF"/>
-                      <w:sz w:val="16"/>
-                      <w:szCs w:val="16"/>
-                    </w:rPr>
-                    <w:t xml:space="preserve"> </w:t>
-                  </w:r>
-                  <w:r>
-                    <w:rPr>
-                      <w:rFonts w:ascii="맑은 고딕" w:hAnsi="맑은 고딕" w:hint="eastAsia"/>
-                      <w:b w:val="0"/>
-                      <w:bCs w:val="0"/>
-                      <w:color w:val="404040" w:themeColor="text1" w:themeTint="BF"/>
-                      <w:sz w:val="16"/>
-                      <w:szCs w:val="16"/>
-                    </w:rPr>
-                    <w:t>레퍼런스 사진에 대한 설명을 해주셔도 좋아요</w:t>
-                  </w:r>
-                  <w:r>
-                    <w:rPr>
-                      <w:rFonts w:ascii="맑은 고딕" w:hAnsi="맑은 고딕" w:hint="eastAsia"/>
-                      <w:b w:val="0"/>
-                      <w:bCs w:val="0"/>
-                      <w:color w:val="404040" w:themeColor="text1" w:themeTint="BF"/>
-                      <w:sz w:val="16"/>
-                      <w:szCs w:val="16"/>
-                    </w:rPr>
-                    <w:t>.</w:t>
-                  </w:r>
-                </w:p>
-                <w:p>
-                  <w:pPr>
-                    <w:spacing w:line="360" w:lineRule="auto"/>
-                    <w:contextualSpacing/>
-                    <w:rPr>
-                      <w:rFonts w:ascii="맑은 고딕" w:hAnsi="맑은 고딕"/>
-                      <w:color w:val="404040" w:themeColor="text1" w:themeTint="BF"/>
-                      <w:sz w:val="16"/>
-                      <w:szCs w:val="16"/>
-                    </w:rPr>
-                  </w:pPr>
-                </w:p>
-                <w:p>
-                  <w:pPr>
-                    <w:spacing w:line="360" w:lineRule="auto"/>
-                    <w:contextualSpacing/>
-                    <w:rPr>
-                      <w:rFonts w:ascii="맑은 고딕" w:hAnsi="맑은 고딕" w:hint="eastAsia"/>
-                      <w:b w:val="0"/>
-                      <w:bCs w:val="0"/>
-                      <w:color w:val="404040" w:themeColor="text1" w:themeTint="BF"/>
+                      <w:sz w:val="18"/>
+                      <w:szCs w:val="18"/>
                     </w:rPr>
                   </w:pPr>
                 </w:p>
@@ -1647,764 +1429,11 @@
           </w:tbl>
           <w:p>
             <w:pPr>
-              <w:spacing w:line="276" w:lineRule="auto"/>
-              <w:contextualSpacing/>
+              <w:tabs>
+                <w:tab w:val="left" w:pos="1440"/>
+              </w:tabs>
               <w:rPr>
                 <w:rFonts w:ascii="맑은 고딕" w:hAnsi="맑은 고딕"/>
-              </w:rPr>
-            </w:pPr>
-          </w:p>
-        </w:tc>
-      </w:tr>
-      <w:tr>
-        <w:trPr>
-          <w:trHeight w:val="294"/>
-        </w:trPr>
-        <w:tc>
-          <w:tcPr>
-            <w:tcW w:w="20" w:type="dxa"/>
-            <w:vMerge/>
-          </w:tcPr>
-          <w:p>
-            <w:pPr>
-              <w:pStyle w:val="2"/>
-            </w:pPr>
-          </w:p>
-        </w:tc>
-        <w:tc>
-          <w:tcPr>
-            <w:tcW w:w="1823" w:type="dxa"/>
-            <w:vMerge/>
-          </w:tcPr>
-          <w:p>
-            <w:pPr>
-              <w:rPr>
-                <w:rFonts w:ascii="맑은 고딕" w:hAnsi="맑은 고딕" w:cs="맑은 고딕 Semilight"/>
-                <w:color w:val="000000" w:themeColor="text1"/>
-                <w:sz w:val="30"/>
-                <w:szCs w:val="30"/>
-              </w:rPr>
-            </w:pPr>
-          </w:p>
-        </w:tc>
-        <w:tc>
-          <w:tcPr>
-            <w:tcW w:w="709" w:type="dxa"/>
-          </w:tcPr>
-          <w:p>
-            <w:pPr>
-              <w:spacing w:line="276" w:lineRule="auto"/>
-              <w:contextualSpacing/>
-              <w:rPr>
-                <w:rFonts w:ascii="맑은 고딕" w:hAnsi="맑은 고딕"/>
-                <w:b/>
-                <w:bCs/>
-                <w:color w:val="FF9A62"/>
-                <w:sz w:val="24"/>
-                <w:szCs w:val="24"/>
-              </w:rPr>
-            </w:pPr>
-          </w:p>
-        </w:tc>
-        <w:tc>
-          <w:tcPr>
-            <w:tcW w:w="13683" w:type="dxa"/>
-            <w:vMerge/>
-            <w:tcBorders>
-              <w:top w:val="single" w:sz="4" w:space="0" w:color="auto"/>
-            </w:tcBorders>
-          </w:tcPr>
-          <w:p>
-            <w:pPr>
-              <w:rPr>
-                <w:rFonts w:ascii="맑은 고딕" w:hAnsi="맑은 고딕" w:cs="맑은 고딕 Semilight"/>
-                <w:color w:val="000000" w:themeColor="text1"/>
-                <w:sz w:val="30"/>
-                <w:szCs w:val="30"/>
-              </w:rPr>
-            </w:pPr>
-          </w:p>
-        </w:tc>
-      </w:tr>
-      <w:tr>
-        <w:trPr>
-          <w:trHeight w:val="1018"/>
-        </w:trPr>
-        <w:tc>
-          <w:tcPr>
-            <w:tcW w:w="20" w:type="dxa"/>
-            <w:vMerge/>
-          </w:tcPr>
-          <w:p>
-            <w:pPr>
-              <w:pStyle w:val="2"/>
-            </w:pPr>
-          </w:p>
-        </w:tc>
-        <w:tc>
-          <w:tcPr>
-            <w:tcW w:w="1823" w:type="dxa"/>
-            <w:vMerge/>
-          </w:tcPr>
-          <w:p>
-            <w:pPr>
-              <w:spacing w:after="0" w:line="276" w:lineRule="auto"/>
-              <w:contextualSpacing/>
-              <w:rPr>
-                <w:rFonts w:ascii="맑은 고딕" w:hAnsi="맑은 고딕"/>
-                <w:color w:val="595959" w:themeColor="text1" w:themeTint="A6"/>
-              </w:rPr>
-            </w:pPr>
-          </w:p>
-        </w:tc>
-        <w:tc>
-          <w:tcPr>
-            <w:tcW w:w="709" w:type="dxa"/>
-          </w:tcPr>
-          <w:p>
-            <w:pPr>
-              <w:spacing w:line="276" w:lineRule="auto"/>
-              <w:contextualSpacing/>
-              <w:rPr>
-                <w:rFonts w:ascii="맑은 고딕" w:hAnsi="맑은 고딕"/>
-                <w:b/>
-                <w:bCs/>
-                <w:color w:val="FF9A62"/>
-                <w:sz w:val="24"/>
-                <w:szCs w:val="24"/>
-              </w:rPr>
-            </w:pPr>
-          </w:p>
-        </w:tc>
-        <w:tc>
-          <w:tcPr>
-            <w:tcW w:w="13683" w:type="dxa"/>
-            <w:vMerge/>
-          </w:tcPr>
-          <w:p>
-            <w:pPr>
-              <w:spacing w:line="276" w:lineRule="auto"/>
-              <w:contextualSpacing/>
-              <w:rPr>
-                <w:rFonts w:ascii="맑은 고딕" w:hAnsi="맑은 고딕"/>
-                <w:b/>
-                <w:bCs/>
-                <w:color w:val="FF9A62"/>
-                <w:sz w:val="24"/>
-                <w:szCs w:val="24"/>
-              </w:rPr>
-            </w:pPr>
-          </w:p>
-        </w:tc>
-      </w:tr>
-      <w:tr>
-        <w:trPr>
-          <w:trHeight w:val="420"/>
-        </w:trPr>
-        <w:tc>
-          <w:tcPr>
-            <w:tcW w:w="20" w:type="dxa"/>
-            <w:vMerge/>
-          </w:tcPr>
-          <w:p>
-            <w:pPr>
-              <w:pStyle w:val="2"/>
-            </w:pPr>
-          </w:p>
-        </w:tc>
-        <w:tc>
-          <w:tcPr>
-            <w:tcW w:w="1823" w:type="dxa"/>
-            <w:vMerge/>
-          </w:tcPr>
-          <w:p>
-            <w:pPr>
-              <w:spacing w:after="0" w:line="276" w:lineRule="auto"/>
-              <w:contextualSpacing/>
-              <w:rPr>
-                <w:rFonts w:ascii="맑은 고딕" w:hAnsi="맑은 고딕"/>
-                <w:color w:val="404040" w:themeColor="text1" w:themeTint="BF"/>
-              </w:rPr>
-            </w:pPr>
-          </w:p>
-        </w:tc>
-        <w:tc>
-          <w:tcPr>
-            <w:tcW w:w="709" w:type="dxa"/>
-          </w:tcPr>
-          <w:p>
-            <w:pPr>
-              <w:spacing w:line="276" w:lineRule="auto"/>
-              <w:contextualSpacing/>
-              <w:rPr>
-                <w:rFonts w:ascii="맑은 고딕" w:hAnsi="맑은 고딕"/>
-                <w:b/>
-                <w:bCs/>
-                <w:color w:val="FF9A62"/>
-                <w:sz w:val="24"/>
-                <w:szCs w:val="24"/>
-              </w:rPr>
-            </w:pPr>
-          </w:p>
-        </w:tc>
-        <w:tc>
-          <w:tcPr>
-            <w:tcW w:w="13683" w:type="dxa"/>
-            <w:vMerge/>
-          </w:tcPr>
-          <w:p>
-            <w:pPr>
-              <w:spacing w:line="276" w:lineRule="auto"/>
-              <w:contextualSpacing/>
-              <w:rPr>
-                <w:rFonts w:ascii="맑은 고딕" w:hAnsi="맑은 고딕"/>
-                <w:b/>
-                <w:bCs/>
-                <w:color w:val="FF9A62"/>
-                <w:sz w:val="24"/>
-                <w:szCs w:val="24"/>
-              </w:rPr>
-            </w:pPr>
-          </w:p>
-        </w:tc>
-      </w:tr>
-      <w:tr>
-        <w:trPr>
-          <w:trHeight w:val="1209"/>
-        </w:trPr>
-        <w:tc>
-          <w:tcPr>
-            <w:tcW w:w="20" w:type="dxa"/>
-            <w:vMerge/>
-          </w:tcPr>
-          <w:p>
-            <w:pPr>
-              <w:pStyle w:val="2"/>
-            </w:pPr>
-          </w:p>
-        </w:tc>
-        <w:tc>
-          <w:tcPr>
-            <w:tcW w:w="1823" w:type="dxa"/>
-            <w:vMerge/>
-          </w:tcPr>
-          <w:p>
-            <w:pPr>
-              <w:spacing w:after="0" w:line="276" w:lineRule="auto"/>
-              <w:contextualSpacing/>
-              <w:rPr>
-                <w:rFonts w:ascii="맑은 고딕" w:hAnsi="맑은 고딕"/>
-                <w:b/>
-                <w:bCs/>
-                <w:color w:val="FF9A62"/>
-                <w:sz w:val="24"/>
-                <w:szCs w:val="24"/>
-              </w:rPr>
-            </w:pPr>
-          </w:p>
-        </w:tc>
-        <w:tc>
-          <w:tcPr>
-            <w:tcW w:w="709" w:type="dxa"/>
-          </w:tcPr>
-          <w:p>
-            <w:pPr>
-              <w:spacing w:line="276" w:lineRule="auto"/>
-              <w:contextualSpacing/>
-              <w:rPr>
-                <w:rFonts w:ascii="맑은 고딕" w:hAnsi="맑은 고딕"/>
-                <w:b/>
-                <w:bCs/>
-                <w:color w:val="FF9A62"/>
-                <w:sz w:val="24"/>
-                <w:szCs w:val="24"/>
-              </w:rPr>
-            </w:pPr>
-          </w:p>
-        </w:tc>
-        <w:tc>
-          <w:tcPr>
-            <w:tcW w:w="13683" w:type="dxa"/>
-            <w:vMerge/>
-          </w:tcPr>
-          <w:p>
-            <w:pPr>
-              <w:spacing w:line="276" w:lineRule="auto"/>
-              <w:contextualSpacing/>
-              <w:rPr>
-                <w:rFonts w:ascii="맑은 고딕" w:hAnsi="맑은 고딕"/>
-                <w:b/>
-                <w:bCs/>
-                <w:color w:val="FF9A62"/>
-                <w:sz w:val="24"/>
-                <w:szCs w:val="24"/>
-              </w:rPr>
-            </w:pPr>
-          </w:p>
-        </w:tc>
-      </w:tr>
-      <w:tr>
-        <w:trPr>
-          <w:trHeight w:val="416"/>
-        </w:trPr>
-        <w:tc>
-          <w:tcPr>
-            <w:tcW w:w="20" w:type="dxa"/>
-            <w:vMerge/>
-          </w:tcPr>
-          <w:p>
-            <w:pPr>
-              <w:pStyle w:val="2"/>
-            </w:pPr>
-          </w:p>
-        </w:tc>
-        <w:tc>
-          <w:tcPr>
-            <w:tcW w:w="1823" w:type="dxa"/>
-            <w:vMerge/>
-          </w:tcPr>
-          <w:p>
-            <w:pPr>
-              <w:spacing w:after="0" w:line="276" w:lineRule="auto"/>
-              <w:contextualSpacing/>
-              <w:rPr>
-                <w:rFonts w:ascii="맑은 고딕" w:hAnsi="맑은 고딕"/>
-              </w:rPr>
-            </w:pPr>
-          </w:p>
-        </w:tc>
-        <w:tc>
-          <w:tcPr>
-            <w:tcW w:w="709" w:type="dxa"/>
-          </w:tcPr>
-          <w:p>
-            <w:pPr>
-              <w:spacing w:line="276" w:lineRule="auto"/>
-              <w:contextualSpacing/>
-              <w:rPr>
-                <w:rFonts w:ascii="맑은 고딕" w:hAnsi="맑은 고딕"/>
-                <w:b/>
-                <w:bCs/>
-                <w:color w:val="FF9A62"/>
-                <w:sz w:val="24"/>
-                <w:szCs w:val="24"/>
-              </w:rPr>
-            </w:pPr>
-          </w:p>
-          <w:p>
-            <w:pPr>
-              <w:spacing w:line="276" w:lineRule="auto"/>
-              <w:contextualSpacing/>
-              <w:rPr>
-                <w:rFonts w:ascii="맑은 고딕" w:hAnsi="맑은 고딕"/>
-                <w:b/>
-                <w:bCs/>
-                <w:color w:val="FF9A62"/>
-                <w:sz w:val="24"/>
-                <w:szCs w:val="24"/>
-              </w:rPr>
-            </w:pPr>
-          </w:p>
-          <w:p>
-            <w:pPr>
-              <w:spacing w:line="276" w:lineRule="auto"/>
-              <w:contextualSpacing/>
-              <w:rPr>
-                <w:rFonts w:ascii="맑은 고딕" w:hAnsi="맑은 고딕"/>
-                <w:b/>
-                <w:bCs/>
-                <w:color w:val="FF9A62"/>
-                <w:sz w:val="24"/>
-                <w:szCs w:val="24"/>
-              </w:rPr>
-            </w:pPr>
-          </w:p>
-          <w:p>
-            <w:pPr>
-              <w:spacing w:line="276" w:lineRule="auto"/>
-              <w:contextualSpacing/>
-              <w:rPr>
-                <w:rFonts w:ascii="맑은 고딕" w:hAnsi="맑은 고딕"/>
-                <w:b/>
-                <w:bCs/>
-                <w:color w:val="FF9A62"/>
-                <w:sz w:val="24"/>
-                <w:szCs w:val="24"/>
-              </w:rPr>
-            </w:pPr>
-          </w:p>
-          <w:p>
-            <w:pPr>
-              <w:spacing w:line="276" w:lineRule="auto"/>
-              <w:contextualSpacing/>
-              <w:rPr>
-                <w:rFonts w:ascii="맑은 고딕" w:hAnsi="맑은 고딕"/>
-                <w:b/>
-                <w:bCs/>
-                <w:color w:val="FF9A62"/>
-                <w:sz w:val="24"/>
-                <w:szCs w:val="24"/>
-              </w:rPr>
-            </w:pPr>
-          </w:p>
-          <w:p>
-            <w:pPr>
-              <w:spacing w:line="276" w:lineRule="auto"/>
-              <w:contextualSpacing/>
-              <w:rPr>
-                <w:rFonts w:ascii="맑은 고딕" w:hAnsi="맑은 고딕"/>
-                <w:b/>
-                <w:bCs/>
-                <w:color w:val="FF9A62"/>
-                <w:sz w:val="24"/>
-                <w:szCs w:val="24"/>
-              </w:rPr>
-            </w:pPr>
-          </w:p>
-          <w:p>
-            <w:pPr>
-              <w:spacing w:line="276" w:lineRule="auto"/>
-              <w:contextualSpacing/>
-              <w:rPr>
-                <w:rFonts w:ascii="맑은 고딕" w:hAnsi="맑은 고딕"/>
-                <w:b/>
-                <w:bCs/>
-                <w:color w:val="FF9A62"/>
-                <w:sz w:val="24"/>
-                <w:szCs w:val="24"/>
-              </w:rPr>
-            </w:pPr>
-          </w:p>
-          <w:p>
-            <w:pPr>
-              <w:spacing w:line="276" w:lineRule="auto"/>
-              <w:contextualSpacing/>
-              <w:rPr>
-                <w:rFonts w:ascii="맑은 고딕" w:hAnsi="맑은 고딕"/>
-                <w:b/>
-                <w:bCs/>
-                <w:color w:val="FF9A62"/>
-                <w:sz w:val="24"/>
-                <w:szCs w:val="24"/>
-              </w:rPr>
-            </w:pPr>
-          </w:p>
-          <w:p>
-            <w:pPr>
-              <w:spacing w:line="276" w:lineRule="auto"/>
-              <w:contextualSpacing/>
-              <w:rPr>
-                <w:rFonts w:ascii="맑은 고딕" w:hAnsi="맑은 고딕"/>
-                <w:b/>
-                <w:bCs/>
-                <w:color w:val="FF9A62"/>
-                <w:sz w:val="24"/>
-                <w:szCs w:val="24"/>
-              </w:rPr>
-            </w:pPr>
-          </w:p>
-          <w:p>
-            <w:pPr>
-              <w:spacing w:line="276" w:lineRule="auto"/>
-              <w:contextualSpacing/>
-              <w:rPr>
-                <w:rFonts w:ascii="맑은 고딕" w:hAnsi="맑은 고딕"/>
-                <w:b/>
-                <w:bCs/>
-                <w:color w:val="FF9A62"/>
-                <w:sz w:val="24"/>
-                <w:szCs w:val="24"/>
-              </w:rPr>
-            </w:pPr>
-          </w:p>
-          <w:p>
-            <w:pPr>
-              <w:spacing w:line="276" w:lineRule="auto"/>
-              <w:contextualSpacing/>
-              <w:rPr>
-                <w:rFonts w:ascii="맑은 고딕" w:hAnsi="맑은 고딕"/>
-                <w:b/>
-                <w:bCs/>
-                <w:color w:val="FF9A62"/>
-                <w:sz w:val="24"/>
-                <w:szCs w:val="24"/>
-              </w:rPr>
-            </w:pPr>
-          </w:p>
-          <w:p>
-            <w:pPr>
-              <w:spacing w:line="276" w:lineRule="auto"/>
-              <w:contextualSpacing/>
-              <w:rPr>
-                <w:rFonts w:ascii="맑은 고딕" w:hAnsi="맑은 고딕"/>
-                <w:b/>
-                <w:bCs/>
-                <w:color w:val="FF9A62"/>
-                <w:sz w:val="24"/>
-                <w:szCs w:val="24"/>
-              </w:rPr>
-            </w:pPr>
-          </w:p>
-          <w:p>
-            <w:pPr>
-              <w:spacing w:line="276" w:lineRule="auto"/>
-              <w:contextualSpacing/>
-              <w:rPr>
-                <w:rFonts w:ascii="맑은 고딕" w:hAnsi="맑은 고딕"/>
-                <w:b/>
-                <w:bCs/>
-                <w:color w:val="FF9A62"/>
-                <w:sz w:val="24"/>
-                <w:szCs w:val="24"/>
-              </w:rPr>
-            </w:pPr>
-          </w:p>
-          <w:p>
-            <w:pPr>
-              <w:spacing w:line="276" w:lineRule="auto"/>
-              <w:contextualSpacing/>
-              <w:rPr>
-                <w:rFonts w:ascii="맑은 고딕" w:hAnsi="맑은 고딕"/>
-                <w:b/>
-                <w:bCs/>
-                <w:color w:val="FF9A62"/>
-                <w:sz w:val="24"/>
-                <w:szCs w:val="24"/>
-              </w:rPr>
-            </w:pPr>
-          </w:p>
-          <w:p>
-            <w:pPr>
-              <w:spacing w:line="276" w:lineRule="auto"/>
-              <w:contextualSpacing/>
-              <w:rPr>
-                <w:rFonts w:ascii="맑은 고딕" w:hAnsi="맑은 고딕"/>
-                <w:b/>
-                <w:bCs/>
-                <w:color w:val="FF9A62"/>
-                <w:sz w:val="24"/>
-                <w:szCs w:val="24"/>
-              </w:rPr>
-            </w:pPr>
-          </w:p>
-          <w:p>
-            <w:pPr>
-              <w:spacing w:line="276" w:lineRule="auto"/>
-              <w:contextualSpacing/>
-              <w:rPr>
-                <w:rFonts w:ascii="맑은 고딕" w:hAnsi="맑은 고딕"/>
-                <w:b/>
-                <w:bCs/>
-                <w:color w:val="FF9A62"/>
-                <w:sz w:val="24"/>
-                <w:szCs w:val="24"/>
-              </w:rPr>
-            </w:pPr>
-          </w:p>
-          <w:p>
-            <w:pPr>
-              <w:spacing w:line="276" w:lineRule="auto"/>
-              <w:contextualSpacing/>
-              <w:rPr>
-                <w:rFonts w:ascii="맑은 고딕" w:hAnsi="맑은 고딕"/>
-                <w:b/>
-                <w:bCs/>
-                <w:color w:val="FF9A62"/>
-                <w:sz w:val="24"/>
-                <w:szCs w:val="24"/>
-              </w:rPr>
-            </w:pPr>
-          </w:p>
-          <w:p>
-            <w:pPr>
-              <w:spacing w:line="276" w:lineRule="auto"/>
-              <w:contextualSpacing/>
-              <w:rPr>
-                <w:rFonts w:ascii="맑은 고딕" w:hAnsi="맑은 고딕"/>
-                <w:b/>
-                <w:bCs/>
-                <w:color w:val="FF9A62"/>
-                <w:sz w:val="24"/>
-                <w:szCs w:val="24"/>
-              </w:rPr>
-            </w:pPr>
-          </w:p>
-          <w:p>
-            <w:pPr>
-              <w:spacing w:line="276" w:lineRule="auto"/>
-              <w:contextualSpacing/>
-              <w:rPr>
-                <w:rFonts w:ascii="맑은 고딕" w:hAnsi="맑은 고딕"/>
-                <w:b/>
-                <w:bCs/>
-                <w:color w:val="FF9A62"/>
-                <w:sz w:val="24"/>
-                <w:szCs w:val="24"/>
-              </w:rPr>
-            </w:pPr>
-          </w:p>
-        </w:tc>
-        <w:tc>
-          <w:tcPr>
-            <w:tcW w:w="13683" w:type="dxa"/>
-            <w:vMerge/>
-          </w:tcPr>
-          <w:p>
-            <w:pPr>
-              <w:spacing w:line="276" w:lineRule="auto"/>
-              <w:contextualSpacing/>
-              <w:rPr>
-                <w:rFonts w:ascii="맑은 고딕" w:hAnsi="맑은 고딕"/>
-                <w:b/>
-                <w:bCs/>
-                <w:color w:val="FF9A62"/>
-                <w:sz w:val="24"/>
-                <w:szCs w:val="24"/>
-              </w:rPr>
-            </w:pPr>
-          </w:p>
-        </w:tc>
-      </w:tr>
-      <w:tr>
-        <w:trPr>
-          <w:trHeight w:val="66"/>
-        </w:trPr>
-        <w:tc>
-          <w:tcPr>
-            <w:tcW w:w="20" w:type="dxa"/>
-            <w:vMerge/>
-          </w:tcPr>
-          <w:p>
-            <w:pPr>
-              <w:pStyle w:val="2"/>
-            </w:pPr>
-          </w:p>
-        </w:tc>
-        <w:tc>
-          <w:tcPr>
-            <w:tcW w:w="1823" w:type="dxa"/>
-            <w:vMerge/>
-          </w:tcPr>
-          <w:p>
-            <w:pPr>
-              <w:spacing w:after="0" w:line="276" w:lineRule="auto"/>
-              <w:contextualSpacing/>
-              <w:rPr>
-                <w:rFonts w:ascii="맑은 고딕" w:hAnsi="맑은 고딕"/>
-                <w:b/>
-                <w:bCs/>
-                <w:color w:val="FF9A62"/>
-                <w:sz w:val="24"/>
-                <w:szCs w:val="24"/>
-              </w:rPr>
-            </w:pPr>
-          </w:p>
-        </w:tc>
-        <w:tc>
-          <w:tcPr>
-            <w:tcW w:w="709" w:type="dxa"/>
-          </w:tcPr>
-          <w:p>
-            <w:pPr>
-              <w:spacing w:line="276" w:lineRule="auto"/>
-              <w:contextualSpacing/>
-              <w:rPr>
-                <w:rFonts w:ascii="맑은 고딕" w:hAnsi="맑은 고딕"/>
-                <w:b/>
-                <w:bCs/>
-                <w:color w:val="FF9A62"/>
-                <w:sz w:val="24"/>
-                <w:szCs w:val="24"/>
-              </w:rPr>
-            </w:pPr>
-          </w:p>
-        </w:tc>
-        <w:tc>
-          <w:tcPr>
-            <w:tcW w:w="13683" w:type="dxa"/>
-            <w:vMerge/>
-          </w:tcPr>
-          <w:p>
-            <w:pPr>
-              <w:spacing w:line="276" w:lineRule="auto"/>
-              <w:contextualSpacing/>
-              <w:rPr>
-                <w:rFonts w:ascii="맑은 고딕" w:hAnsi="맑은 고딕"/>
-                <w:b/>
-                <w:bCs/>
-                <w:color w:val="FF9A62"/>
-                <w:sz w:val="24"/>
-                <w:szCs w:val="24"/>
-              </w:rPr>
-            </w:pPr>
-          </w:p>
-        </w:tc>
-      </w:tr>
-      <w:tr>
-        <w:trPr>
-          <w:trHeight w:val="4346"/>
-        </w:trPr>
-        <w:tc>
-          <w:tcPr>
-            <w:tcW w:w="20" w:type="dxa"/>
-            <w:vMerge/>
-          </w:tcPr>
-          <w:p>
-            <w:pPr>
-              <w:pStyle w:val="2"/>
-            </w:pPr>
-          </w:p>
-        </w:tc>
-        <w:tc>
-          <w:tcPr>
-            <w:tcW w:w="1823" w:type="dxa"/>
-          </w:tcPr>
-          <w:p>
-            <w:pPr>
-              <w:spacing w:after="0" w:line="276" w:lineRule="auto"/>
-              <w:contextualSpacing/>
-              <w:rPr>
-                <w:rFonts w:ascii="맑은 고딕" w:hAnsi="맑은 고딕"/>
-                <w:color w:val="FF9A62"/>
-              </w:rPr>
-            </w:pPr>
-          </w:p>
-        </w:tc>
-        <w:tc>
-          <w:tcPr>
-            <w:tcW w:w="709" w:type="dxa"/>
-          </w:tcPr>
-          <w:p>
-            <w:pPr>
-              <w:spacing w:line="276" w:lineRule="auto"/>
-              <w:contextualSpacing/>
-              <w:rPr>
-                <w:rFonts w:ascii="맑은 고딕" w:hAnsi="맑은 고딕"/>
-                <w:b/>
-                <w:bCs/>
-                <w:color w:val="FF9A62"/>
-                <w:sz w:val="24"/>
-                <w:szCs w:val="24"/>
-              </w:rPr>
-            </w:pPr>
-          </w:p>
-        </w:tc>
-        <w:tc>
-          <w:tcPr>
-            <w:tcW w:w="13683" w:type="dxa"/>
-            <w:vMerge/>
-          </w:tcPr>
-          <w:p>
-            <w:pPr>
-              <w:spacing w:line="276" w:lineRule="auto"/>
-              <w:contextualSpacing/>
-              <w:rPr>
-                <w:rFonts w:ascii="맑은 고딕" w:hAnsi="맑은 고딕"/>
-                <w:b/>
-                <w:bCs/>
-                <w:color w:val="FF9A62"/>
-                <w:sz w:val="24"/>
-                <w:szCs w:val="24"/>
               </w:rPr>
             </w:pPr>
           </w:p>
@@ -2438,7 +1467,7 @@
 </file>
 
 <file path=word/endnotes.xml><?xml version="1.0" encoding="utf-8"?>
-<w:endnotes xmlns:wpc="http://schemas.microsoft.com/office/word/2010/wordprocessingCanvas" xmlns:cx="http://schemas.microsoft.com/office/drawing/2014/chartex" xmlns:cx1="http://schemas.microsoft.com/office/drawing/2015/9/8/chartex" xmlns:cx2="http://schemas.microsoft.com/office/drawing/2015/10/21/chartex" xmlns:cx3="http://schemas.microsoft.com/office/drawing/2016/5/9/chartex" xmlns:cx4="http://schemas.microsoft.com/office/drawing/2016/5/10/chartex" xmlns:cx5="http://schemas.microsoft.com/office/drawing/2016/5/11/chartex" xmlns:cx6="http://schemas.microsoft.com/office/drawing/2016/5/12/chartex" xmlns:cx7="http://schemas.microsoft.com/office/drawing/2016/5/13/chartex" xmlns:cx8="http://schemas.microsoft.com/office/drawing/2016/5/14/chartex" xmlns:mc="http://schemas.openxmlformats.org/markup-compatibility/2006" xmlns:aink="http://schemas.microsoft.com/office/drawing/2016/ink" xmlns:am3d="http://schemas.microsoft.com/office/drawing/2017/model3d" xmlns:o="urn:schemas-microsoft-com:office:office" xmlns:r="http://schemas.openxmlformats.org/officeDocument/2006/relationships" xmlns:m="http://schemas.openxmlformats.org/officeDocument/2006/math" xmlns:v="urn:schemas-microsoft-com:vml" xmlns:wp14="http://schemas.microsoft.com/office/word/2010/wordprocessingDrawing" xmlns:wp="http://schemas.openxmlformats.org/drawingml/2006/wordprocessingDrawing" xmlns:w10="urn:schemas-microsoft-com:office:word" xmlns:w="http://schemas.openxmlformats.org/wordprocessingml/2006/main" xmlns:w14="http://schemas.microsoft.com/office/word/2010/wordml" xmlns:w15="http://schemas.microsoft.com/office/word/2012/wordml" xmlns:w16cex="http://schemas.microsoft.com/office/word/2018/wordml/cex" xmlns:w16cid="http://schemas.microsoft.com/office/word/2016/wordml/cid" xmlns:w16="http://schemas.microsoft.com/office/word/2018/wordml" xmlns:w16sdtdh="http://schemas.microsoft.com/office/word/2020/wordml/sdtdatahash" xmlns:w16se="http://schemas.microsoft.com/office/word/2015/wordml/symex" xmlns:wpg="http://schemas.microsoft.com/office/word/2010/wordprocessingGroup" xmlns:wpi="http://schemas.microsoft.com/office/word/2010/wordprocessingInk" xmlns:wne="http://schemas.microsoft.com/office/word/2006/wordml" xmlns:wps="http://schemas.microsoft.com/office/word/2010/wordprocessingShape" mc:Ignorable="w14 w15 w16se w16cid w16 w16cex w16sdtdh wp14">
+<w:endnotes xmlns:wpc="http://schemas.microsoft.com/office/word/2010/wordprocessingCanvas" xmlns:cx="http://schemas.microsoft.com/office/drawing/2014/chartex" xmlns:cx1="http://schemas.microsoft.com/office/drawing/2015/9/8/chartex" xmlns:cx2="http://schemas.microsoft.com/office/drawing/2015/10/21/chartex" xmlns:cx3="http://schemas.microsoft.com/office/drawing/2016/5/9/chartex" xmlns:cx4="http://schemas.microsoft.com/office/drawing/2016/5/10/chartex" xmlns:cx5="http://schemas.microsoft.com/office/drawing/2016/5/11/chartex" xmlns:cx6="http://schemas.microsoft.com/office/drawing/2016/5/12/chartex" xmlns:cx7="http://schemas.microsoft.com/office/drawing/2016/5/13/chartex" xmlns:cx8="http://schemas.microsoft.com/office/drawing/2016/5/14/chartex" xmlns:mc="http://schemas.openxmlformats.org/markup-compatibility/2006" xmlns:aink="http://schemas.microsoft.com/office/drawing/2016/ink" xmlns:am3d="http://schemas.microsoft.com/office/drawing/2017/model3d" xmlns:o="urn:schemas-microsoft-com:office:office" xmlns:r="http://schemas.openxmlformats.org/officeDocument/2006/relationships" xmlns:m="http://schemas.openxmlformats.org/officeDocument/2006/math" xmlns:v="urn:schemas-microsoft-com:vml" xmlns:wp14="http://schemas.microsoft.com/office/word/2010/wordprocessingDrawing" xmlns:wp="http://schemas.openxmlformats.org/drawingml/2006/wordprocessingDrawing" xmlns:w10="urn:schemas-microsoft-com:office:word" xmlns:w="http://schemas.openxmlformats.org/wordprocessingml/2006/main" xmlns:w14="http://schemas.microsoft.com/office/word/2010/wordml" xmlns:w15="http://schemas.microsoft.com/office/word/2012/wordml" xmlns:w16cex="http://schemas.microsoft.com/office/word/2018/wordml/cex" xmlns:w16cid="http://schemas.microsoft.com/office/word/2016/wordml/cid" xmlns:w16="http://schemas.microsoft.com/office/word/2018/wordml" xmlns:w16se="http://schemas.microsoft.com/office/word/2015/wordml/symex" xmlns:wpg="http://schemas.microsoft.com/office/word/2010/wordprocessingGroup" xmlns:wpi="http://schemas.microsoft.com/office/word/2010/wordprocessingInk" xmlns:wne="http://schemas.microsoft.com/office/word/2006/wordml" xmlns:wps="http://schemas.microsoft.com/office/word/2010/wordprocessingShape" mc:Ignorable="w14 w15 w16se w16cid w16 w16cex wp14">
   <w:endnote w:type="separator" w:id="-1">
     <w:p>
       <w:pPr>
@@ -2463,7 +1492,7 @@
 </file>
 
 <file path=word/footer1.xml><?xml version="1.0" encoding="utf-8"?>
-<w:ftr xmlns:wpc="http://schemas.microsoft.com/office/word/2010/wordprocessingCanvas" xmlns:cx="http://schemas.microsoft.com/office/drawing/2014/chartex" xmlns:cx1="http://schemas.microsoft.com/office/drawing/2015/9/8/chartex" xmlns:cx2="http://schemas.microsoft.com/office/drawing/2015/10/21/chartex" xmlns:cx3="http://schemas.microsoft.com/office/drawing/2016/5/9/chartex" xmlns:cx4="http://schemas.microsoft.com/office/drawing/2016/5/10/chartex" xmlns:cx5="http://schemas.microsoft.com/office/drawing/2016/5/11/chartex" xmlns:cx6="http://schemas.microsoft.com/office/drawing/2016/5/12/chartex" xmlns:cx7="http://schemas.microsoft.com/office/drawing/2016/5/13/chartex" xmlns:cx8="http://schemas.microsoft.com/office/drawing/2016/5/14/chartex" xmlns:mc="http://schemas.openxmlformats.org/markup-compatibility/2006" xmlns:aink="http://schemas.microsoft.com/office/drawing/2016/ink" xmlns:am3d="http://schemas.microsoft.com/office/drawing/2017/model3d" xmlns:o="urn:schemas-microsoft-com:office:office" xmlns:r="http://schemas.openxmlformats.org/officeDocument/2006/relationships" xmlns:m="http://schemas.openxmlformats.org/officeDocument/2006/math" xmlns:v="urn:schemas-microsoft-com:vml" xmlns:wp14="http://schemas.microsoft.com/office/word/2010/wordprocessingDrawing" xmlns:wp="http://schemas.openxmlformats.org/drawingml/2006/wordprocessingDrawing" xmlns:w10="urn:schemas-microsoft-com:office:word" xmlns:w="http://schemas.openxmlformats.org/wordprocessingml/2006/main" xmlns:w14="http://schemas.microsoft.com/office/word/2010/wordml" xmlns:w15="http://schemas.microsoft.com/office/word/2012/wordml" xmlns:w16cex="http://schemas.microsoft.com/office/word/2018/wordml/cex" xmlns:w16cid="http://schemas.microsoft.com/office/word/2016/wordml/cid" xmlns:w16="http://schemas.microsoft.com/office/word/2018/wordml" xmlns:w16sdtdh="http://schemas.microsoft.com/office/word/2020/wordml/sdtdatahash" xmlns:w16se="http://schemas.microsoft.com/office/word/2015/wordml/symex" xmlns:wpg="http://schemas.microsoft.com/office/word/2010/wordprocessingGroup" xmlns:wpi="http://schemas.microsoft.com/office/word/2010/wordprocessingInk" xmlns:wne="http://schemas.microsoft.com/office/word/2006/wordml" xmlns:wps="http://schemas.microsoft.com/office/word/2010/wordprocessingShape" mc:Ignorable="w14 w15 w16se w16cid w16 w16cex w16sdtdh wp14">
+<w:ftr xmlns:wpc="http://schemas.microsoft.com/office/word/2010/wordprocessingCanvas" xmlns:cx="http://schemas.microsoft.com/office/drawing/2014/chartex" xmlns:cx1="http://schemas.microsoft.com/office/drawing/2015/9/8/chartex" xmlns:cx2="http://schemas.microsoft.com/office/drawing/2015/10/21/chartex" xmlns:cx3="http://schemas.microsoft.com/office/drawing/2016/5/9/chartex" xmlns:cx4="http://schemas.microsoft.com/office/drawing/2016/5/10/chartex" xmlns:cx5="http://schemas.microsoft.com/office/drawing/2016/5/11/chartex" xmlns:cx6="http://schemas.microsoft.com/office/drawing/2016/5/12/chartex" xmlns:cx7="http://schemas.microsoft.com/office/drawing/2016/5/13/chartex" xmlns:cx8="http://schemas.microsoft.com/office/drawing/2016/5/14/chartex" xmlns:mc="http://schemas.openxmlformats.org/markup-compatibility/2006" xmlns:aink="http://schemas.microsoft.com/office/drawing/2016/ink" xmlns:am3d="http://schemas.microsoft.com/office/drawing/2017/model3d" xmlns:o="urn:schemas-microsoft-com:office:office" xmlns:r="http://schemas.openxmlformats.org/officeDocument/2006/relationships" xmlns:m="http://schemas.openxmlformats.org/officeDocument/2006/math" xmlns:v="urn:schemas-microsoft-com:vml" xmlns:wp14="http://schemas.microsoft.com/office/word/2010/wordprocessingDrawing" xmlns:wp="http://schemas.openxmlformats.org/drawingml/2006/wordprocessingDrawing" xmlns:w10="urn:schemas-microsoft-com:office:word" xmlns:w="http://schemas.openxmlformats.org/wordprocessingml/2006/main" xmlns:w14="http://schemas.microsoft.com/office/word/2010/wordml" xmlns:w15="http://schemas.microsoft.com/office/word/2012/wordml" xmlns:w16cex="http://schemas.microsoft.com/office/word/2018/wordml/cex" xmlns:w16cid="http://schemas.microsoft.com/office/word/2016/wordml/cid" xmlns:w16="http://schemas.microsoft.com/office/word/2018/wordml" xmlns:w16se="http://schemas.microsoft.com/office/word/2015/wordml/symex" xmlns:wpg="http://schemas.microsoft.com/office/word/2010/wordprocessingGroup" xmlns:wpi="http://schemas.microsoft.com/office/word/2010/wordprocessingInk" xmlns:wne="http://schemas.microsoft.com/office/word/2006/wordml" xmlns:wps="http://schemas.microsoft.com/office/word/2010/wordprocessingShape" mc:Ignorable="w14 w15 w16se w16cid w16 w16cex wp14">
   <w:p>
     <w:pPr>
       <w:pStyle w:val="a4"/>
@@ -2521,7 +1550,7 @@
 </file>
 
 <file path=word/footer2.xml><?xml version="1.0" encoding="utf-8"?>
-<w:ftr xmlns:wpc="http://schemas.microsoft.com/office/word/2010/wordprocessingCanvas" xmlns:cx="http://schemas.microsoft.com/office/drawing/2014/chartex" xmlns:cx1="http://schemas.microsoft.com/office/drawing/2015/9/8/chartex" xmlns:cx2="http://schemas.microsoft.com/office/drawing/2015/10/21/chartex" xmlns:cx3="http://schemas.microsoft.com/office/drawing/2016/5/9/chartex" xmlns:cx4="http://schemas.microsoft.com/office/drawing/2016/5/10/chartex" xmlns:cx5="http://schemas.microsoft.com/office/drawing/2016/5/11/chartex" xmlns:cx6="http://schemas.microsoft.com/office/drawing/2016/5/12/chartex" xmlns:cx7="http://schemas.microsoft.com/office/drawing/2016/5/13/chartex" xmlns:cx8="http://schemas.microsoft.com/office/drawing/2016/5/14/chartex" xmlns:mc="http://schemas.openxmlformats.org/markup-compatibility/2006" xmlns:aink="http://schemas.microsoft.com/office/drawing/2016/ink" xmlns:am3d="http://schemas.microsoft.com/office/drawing/2017/model3d" xmlns:o="urn:schemas-microsoft-com:office:office" xmlns:r="http://schemas.openxmlformats.org/officeDocument/2006/relationships" xmlns:m="http://schemas.openxmlformats.org/officeDocument/2006/math" xmlns:v="urn:schemas-microsoft-com:vml" xmlns:wp14="http://schemas.microsoft.com/office/word/2010/wordprocessingDrawing" xmlns:wp="http://schemas.openxmlformats.org/drawingml/2006/wordprocessingDrawing" xmlns:w10="urn:schemas-microsoft-com:office:word" xmlns:w="http://schemas.openxmlformats.org/wordprocessingml/2006/main" xmlns:w14="http://schemas.microsoft.com/office/word/2010/wordml" xmlns:w15="http://schemas.microsoft.com/office/word/2012/wordml" xmlns:w16cex="http://schemas.microsoft.com/office/word/2018/wordml/cex" xmlns:w16cid="http://schemas.microsoft.com/office/word/2016/wordml/cid" xmlns:w16="http://schemas.microsoft.com/office/word/2018/wordml" xmlns:w16sdtdh="http://schemas.microsoft.com/office/word/2020/wordml/sdtdatahash" xmlns:w16se="http://schemas.microsoft.com/office/word/2015/wordml/symex" xmlns:wpg="http://schemas.microsoft.com/office/word/2010/wordprocessingGroup" xmlns:wpi="http://schemas.microsoft.com/office/word/2010/wordprocessingInk" xmlns:wne="http://schemas.microsoft.com/office/word/2006/wordml" xmlns:wps="http://schemas.microsoft.com/office/word/2010/wordprocessingShape" mc:Ignorable="w14 w15 w16se w16cid w16 w16cex w16sdtdh wp14">
+<w:ftr xmlns:wpc="http://schemas.microsoft.com/office/word/2010/wordprocessingCanvas" xmlns:cx="http://schemas.microsoft.com/office/drawing/2014/chartex" xmlns:cx1="http://schemas.microsoft.com/office/drawing/2015/9/8/chartex" xmlns:cx2="http://schemas.microsoft.com/office/drawing/2015/10/21/chartex" xmlns:cx3="http://schemas.microsoft.com/office/drawing/2016/5/9/chartex" xmlns:cx4="http://schemas.microsoft.com/office/drawing/2016/5/10/chartex" xmlns:cx5="http://schemas.microsoft.com/office/drawing/2016/5/11/chartex" xmlns:cx6="http://schemas.microsoft.com/office/drawing/2016/5/12/chartex" xmlns:cx7="http://schemas.microsoft.com/office/drawing/2016/5/13/chartex" xmlns:cx8="http://schemas.microsoft.com/office/drawing/2016/5/14/chartex" xmlns:mc="http://schemas.openxmlformats.org/markup-compatibility/2006" xmlns:aink="http://schemas.microsoft.com/office/drawing/2016/ink" xmlns:am3d="http://schemas.microsoft.com/office/drawing/2017/model3d" xmlns:o="urn:schemas-microsoft-com:office:office" xmlns:r="http://schemas.openxmlformats.org/officeDocument/2006/relationships" xmlns:m="http://schemas.openxmlformats.org/officeDocument/2006/math" xmlns:v="urn:schemas-microsoft-com:vml" xmlns:wp14="http://schemas.microsoft.com/office/word/2010/wordprocessingDrawing" xmlns:wp="http://schemas.openxmlformats.org/drawingml/2006/wordprocessingDrawing" xmlns:w10="urn:schemas-microsoft-com:office:word" xmlns:w="http://schemas.openxmlformats.org/wordprocessingml/2006/main" xmlns:w14="http://schemas.microsoft.com/office/word/2010/wordml" xmlns:w15="http://schemas.microsoft.com/office/word/2012/wordml" xmlns:w16cex="http://schemas.microsoft.com/office/word/2018/wordml/cex" xmlns:w16cid="http://schemas.microsoft.com/office/word/2016/wordml/cid" xmlns:w16="http://schemas.microsoft.com/office/word/2018/wordml" xmlns:w16se="http://schemas.microsoft.com/office/word/2015/wordml/symex" xmlns:wpg="http://schemas.microsoft.com/office/word/2010/wordprocessingGroup" xmlns:wpi="http://schemas.microsoft.com/office/word/2010/wordprocessingInk" xmlns:wne="http://schemas.microsoft.com/office/word/2006/wordml" xmlns:wps="http://schemas.microsoft.com/office/word/2010/wordprocessingShape" mc:Ignorable="w14 w15 w16se w16cid w16 w16cex wp14">
   <w:p>
     <w:pPr>
       <w:pStyle w:val="a4"/>
@@ -2578,7 +1607,7 @@
 </file>
 
 <file path=word/footnotes.xml><?xml version="1.0" encoding="utf-8"?>
-<w:footnotes xmlns:wpc="http://schemas.microsoft.com/office/word/2010/wordprocessingCanvas" xmlns:cx="http://schemas.microsoft.com/office/drawing/2014/chartex" xmlns:cx1="http://schemas.microsoft.com/office/drawing/2015/9/8/chartex" xmlns:cx2="http://schemas.microsoft.com/office/drawing/2015/10/21/chartex" xmlns:cx3="http://schemas.microsoft.com/office/drawing/2016/5/9/chartex" xmlns:cx4="http://schemas.microsoft.com/office/drawing/2016/5/10/chartex" xmlns:cx5="http://schemas.microsoft.com/office/drawing/2016/5/11/chartex" xmlns:cx6="http://schemas.microsoft.com/office/drawing/2016/5/12/chartex" xmlns:cx7="http://schemas.microsoft.com/office/drawing/2016/5/13/chartex" xmlns:cx8="http://schemas.microsoft.com/office/drawing/2016/5/14/chartex" xmlns:mc="http://schemas.openxmlformats.org/markup-compatibility/2006" xmlns:aink="http://schemas.microsoft.com/office/drawing/2016/ink" xmlns:am3d="http://schemas.microsoft.com/office/drawing/2017/model3d" xmlns:o="urn:schemas-microsoft-com:office:office" xmlns:r="http://schemas.openxmlformats.org/officeDocument/2006/relationships" xmlns:m="http://schemas.openxmlformats.org/officeDocument/2006/math" xmlns:v="urn:schemas-microsoft-com:vml" xmlns:wp14="http://schemas.microsoft.com/office/word/2010/wordprocessingDrawing" xmlns:wp="http://schemas.openxmlformats.org/drawingml/2006/wordprocessingDrawing" xmlns:w10="urn:schemas-microsoft-com:office:word" xmlns:w="http://schemas.openxmlformats.org/wordprocessingml/2006/main" xmlns:w14="http://schemas.microsoft.com/office/word/2010/wordml" xmlns:w15="http://schemas.microsoft.com/office/word/2012/wordml" xmlns:w16cex="http://schemas.microsoft.com/office/word/2018/wordml/cex" xmlns:w16cid="http://schemas.microsoft.com/office/word/2016/wordml/cid" xmlns:w16="http://schemas.microsoft.com/office/word/2018/wordml" xmlns:w16sdtdh="http://schemas.microsoft.com/office/word/2020/wordml/sdtdatahash" xmlns:w16se="http://schemas.microsoft.com/office/word/2015/wordml/symex" xmlns:wpg="http://schemas.microsoft.com/office/word/2010/wordprocessingGroup" xmlns:wpi="http://schemas.microsoft.com/office/word/2010/wordprocessingInk" xmlns:wne="http://schemas.microsoft.com/office/word/2006/wordml" xmlns:wps="http://schemas.microsoft.com/office/word/2010/wordprocessingShape" mc:Ignorable="w14 w15 w16se w16cid w16 w16cex w16sdtdh wp14">
+<w:footnotes xmlns:wpc="http://schemas.microsoft.com/office/word/2010/wordprocessingCanvas" xmlns:cx="http://schemas.microsoft.com/office/drawing/2014/chartex" xmlns:cx1="http://schemas.microsoft.com/office/drawing/2015/9/8/chartex" xmlns:cx2="http://schemas.microsoft.com/office/drawing/2015/10/21/chartex" xmlns:cx3="http://schemas.microsoft.com/office/drawing/2016/5/9/chartex" xmlns:cx4="http://schemas.microsoft.com/office/drawing/2016/5/10/chartex" xmlns:cx5="http://schemas.microsoft.com/office/drawing/2016/5/11/chartex" xmlns:cx6="http://schemas.microsoft.com/office/drawing/2016/5/12/chartex" xmlns:cx7="http://schemas.microsoft.com/office/drawing/2016/5/13/chartex" xmlns:cx8="http://schemas.microsoft.com/office/drawing/2016/5/14/chartex" xmlns:mc="http://schemas.openxmlformats.org/markup-compatibility/2006" xmlns:aink="http://schemas.microsoft.com/office/drawing/2016/ink" xmlns:am3d="http://schemas.microsoft.com/office/drawing/2017/model3d" xmlns:o="urn:schemas-microsoft-com:office:office" xmlns:r="http://schemas.openxmlformats.org/officeDocument/2006/relationships" xmlns:m="http://schemas.openxmlformats.org/officeDocument/2006/math" xmlns:v="urn:schemas-microsoft-com:vml" xmlns:wp14="http://schemas.microsoft.com/office/word/2010/wordprocessingDrawing" xmlns:wp="http://schemas.openxmlformats.org/drawingml/2006/wordprocessingDrawing" xmlns:w10="urn:schemas-microsoft-com:office:word" xmlns:w="http://schemas.openxmlformats.org/wordprocessingml/2006/main" xmlns:w14="http://schemas.microsoft.com/office/word/2010/wordml" xmlns:w15="http://schemas.microsoft.com/office/word/2012/wordml" xmlns:w16cex="http://schemas.microsoft.com/office/word/2018/wordml/cex" xmlns:w16cid="http://schemas.microsoft.com/office/word/2016/wordml/cid" xmlns:w16="http://schemas.microsoft.com/office/word/2018/wordml" xmlns:w16se="http://schemas.microsoft.com/office/word/2015/wordml/symex" xmlns:wpg="http://schemas.microsoft.com/office/word/2010/wordprocessingGroup" xmlns:wpi="http://schemas.microsoft.com/office/word/2010/wordprocessingInk" xmlns:wne="http://schemas.microsoft.com/office/word/2006/wordml" xmlns:wps="http://schemas.microsoft.com/office/word/2010/wordprocessingShape" mc:Ignorable="w14 w15 w16se w16cid w16 w16cex wp14">
   <w:footnote w:type="separator" w:id="-1">
     <w:p>
       <w:pPr>
@@ -2603,7 +1632,18 @@
 </file>
 
 <file path=word/header1.xml><?xml version="1.0" encoding="utf-8"?>
-<w:hdr xmlns:wpc="http://schemas.microsoft.com/office/word/2010/wordprocessingCanvas" xmlns:cx="http://schemas.microsoft.com/office/drawing/2014/chartex" xmlns:cx1="http://schemas.microsoft.com/office/drawing/2015/9/8/chartex" xmlns:cx2="http://schemas.microsoft.com/office/drawing/2015/10/21/chartex" xmlns:cx3="http://schemas.microsoft.com/office/drawing/2016/5/9/chartex" xmlns:cx4="http://schemas.microsoft.com/office/drawing/2016/5/10/chartex" xmlns:cx5="http://schemas.microsoft.com/office/drawing/2016/5/11/chartex" xmlns:cx6="http://schemas.microsoft.com/office/drawing/2016/5/12/chartex" xmlns:cx7="http://schemas.microsoft.com/office/drawing/2016/5/13/chartex" xmlns:cx8="http://schemas.microsoft.com/office/drawing/2016/5/14/chartex" xmlns:mc="http://schemas.openxmlformats.org/markup-compatibility/2006" xmlns:aink="http://schemas.microsoft.com/office/drawing/2016/ink" xmlns:am3d="http://schemas.microsoft.com/office/drawing/2017/model3d" xmlns:o="urn:schemas-microsoft-com:office:office" xmlns:r="http://schemas.openxmlformats.org/officeDocument/2006/relationships" xmlns:m="http://schemas.openxmlformats.org/officeDocument/2006/math" xmlns:v="urn:schemas-microsoft-com:vml" xmlns:wp14="http://schemas.microsoft.com/office/word/2010/wordprocessingDrawing" xmlns:wp="http://schemas.openxmlformats.org/drawingml/2006/wordprocessingDrawing" xmlns:w10="urn:schemas-microsoft-com:office:word" xmlns:w="http://schemas.openxmlformats.org/wordprocessingml/2006/main" xmlns:w14="http://schemas.microsoft.com/office/word/2010/wordml" xmlns:w15="http://schemas.microsoft.com/office/word/2012/wordml" xmlns:w16cex="http://schemas.microsoft.com/office/word/2018/wordml/cex" xmlns:w16cid="http://schemas.microsoft.com/office/word/2016/wordml/cid" xmlns:w16="http://schemas.microsoft.com/office/word/2018/wordml" xmlns:w16sdtdh="http://schemas.microsoft.com/office/word/2020/wordml/sdtdatahash" xmlns:w16se="http://schemas.microsoft.com/office/word/2015/wordml/symex" xmlns:wpg="http://schemas.microsoft.com/office/word/2010/wordprocessingGroup" xmlns:wpi="http://schemas.microsoft.com/office/word/2010/wordprocessingInk" xmlns:wne="http://schemas.microsoft.com/office/word/2006/wordml" xmlns:wps="http://schemas.microsoft.com/office/word/2010/wordprocessingShape" mc:Ignorable="w14 w15 w16se w16cid w16 w16cex w16sdtdh wp14">
+<w:hdr xmlns:wpc="http://schemas.microsoft.com/office/word/2010/wordprocessingCanvas" xmlns:cx="http://schemas.microsoft.com/office/drawing/2014/chartex" xmlns:cx1="http://schemas.microsoft.com/office/drawing/2015/9/8/chartex" xmlns:cx2="http://schemas.microsoft.com/office/drawing/2015/10/21/chartex" xmlns:cx3="http://schemas.microsoft.com/office/drawing/2016/5/9/chartex" xmlns:cx4="http://schemas.microsoft.com/office/drawing/2016/5/10/chartex" xmlns:cx5="http://schemas.microsoft.com/office/drawing/2016/5/11/chartex" xmlns:cx6="http://schemas.microsoft.com/office/drawing/2016/5/12/chartex" xmlns:cx7="http://schemas.microsoft.com/office/drawing/2016/5/13/chartex" xmlns:cx8="http://schemas.microsoft.com/office/drawing/2016/5/14/chartex" xmlns:mc="http://schemas.openxmlformats.org/markup-compatibility/2006" xmlns:aink="http://schemas.microsoft.com/office/drawing/2016/ink" xmlns:am3d="http://schemas.microsoft.com/office/drawing/2017/model3d" xmlns:o="urn:schemas-microsoft-com:office:office" xmlns:r="http://schemas.openxmlformats.org/officeDocument/2006/relationships" xmlns:m="http://schemas.openxmlformats.org/officeDocument/2006/math" xmlns:v="urn:schemas-microsoft-com:vml" xmlns:wp14="http://schemas.microsoft.com/office/word/2010/wordprocessingDrawing" xmlns:wp="http://schemas.openxmlformats.org/drawingml/2006/wordprocessingDrawing" xmlns:w10="urn:schemas-microsoft-com:office:word" xmlns:w="http://schemas.openxmlformats.org/wordprocessingml/2006/main" xmlns:w14="http://schemas.microsoft.com/office/word/2010/wordml" xmlns:w15="http://schemas.microsoft.com/office/word/2012/wordml" xmlns:w16cex="http://schemas.microsoft.com/office/word/2018/wordml/cex" xmlns:w16cid="http://schemas.microsoft.com/office/word/2016/wordml/cid" xmlns:w16="http://schemas.microsoft.com/office/word/2018/wordml" xmlns:w16se="http://schemas.microsoft.com/office/word/2015/wordml/symex" xmlns:wpg="http://schemas.microsoft.com/office/word/2010/wordprocessingGroup" xmlns:wpi="http://schemas.microsoft.com/office/word/2010/wordprocessingInk" xmlns:wne="http://schemas.microsoft.com/office/word/2006/wordml" xmlns:wps="http://schemas.microsoft.com/office/word/2010/wordprocessingShape" mc:Ignorable="w14 w15 w16se w16cid w16 w16cex wp14">
+  <w:p>
+    <w:pPr>
+      <w:pStyle w:val="a3"/>
+      <w:jc w:val="both"/>
+      <w:rPr>
+        <w:rFonts w:ascii="맑은 고딕" w:hAnsi="맑은 고딕"/>
+        <w:sz w:val="14"/>
+        <w:szCs w:val="14"/>
+      </w:rPr>
+    </w:pPr>
+  </w:p>
   <w:p>
     <w:pPr>
       <w:pStyle w:val="a3"/>
@@ -2622,10 +1662,10 @@
         <w:szCs w:val="14"/>
       </w:rPr>
       <w:drawing>
-        <wp:inline distT="0" distB="0" distL="0" distR="0" wp14:anchorId="67072758" wp14:editId="790DD7BE">
-          <wp:extent cx="3683000" cy="544167"/>
-          <wp:effectExtent l="0" t="0" r="0" b="8890"/>
-          <wp:docPr id="1" name="그림 1"/>
+        <wp:inline distT="0" distB="0" distL="0" distR="0" wp14:anchorId="63B273AC" wp14:editId="3F490302">
+          <wp:extent cx="4724400" cy="549475"/>
+          <wp:effectExtent l="0" t="0" r="0" b="0"/>
+          <wp:docPr id="2" name="그림 2"/>
           <wp:cNvGraphicFramePr>
             <a:graphicFrameLocks xmlns:a="http://schemas.openxmlformats.org/drawingml/2006/main" noChangeAspect="1"/>
           </wp:cNvGraphicFramePr>
@@ -2633,7 +1673,7 @@
             <a:graphicData uri="http://schemas.openxmlformats.org/drawingml/2006/picture">
               <pic:pic xmlns:pic="http://schemas.openxmlformats.org/drawingml/2006/picture">
                 <pic:nvPicPr>
-                  <pic:cNvPr id="1" name="Asset 26@2x.png"/>
+                  <pic:cNvPr id="2" name="온룸-13.png"/>
                   <pic:cNvPicPr/>
                 </pic:nvPicPr>
                 <pic:blipFill>
@@ -2651,7 +1691,7 @@
                 <pic:spPr>
                   <a:xfrm>
                     <a:off x="0" y="0"/>
-                    <a:ext cx="3927433" cy="580282"/>
+                    <a:ext cx="4782183" cy="556195"/>
                   </a:xfrm>
                   <a:prstGeom prst="rect">
                     <a:avLst/>
@@ -2670,7 +1710,7 @@
       <w:spacing w:line="360" w:lineRule="auto"/>
       <w:jc w:val="both"/>
       <w:rPr>
-        <w:color w:val="FF9A62"/>
+        <w:color w:val="000000" w:themeColor="text1"/>
         <w:sz w:val="14"/>
         <w:szCs w:val="14"/>
       </w:rPr>
@@ -2678,18 +1718,38 @@
     <w:r>
       <w:rPr>
         <w:rFonts w:ascii="맑은 고딕" w:hAnsi="맑은 고딕" w:hint="eastAsia"/>
-        <w:color w:val="FF9A62"/>
+        <w:color w:val="000000" w:themeColor="text1"/>
         <w:sz w:val="14"/>
         <w:szCs w:val="14"/>
       </w:rPr>
-      <w:t>누구나 온룸의 컨설턴트가 될 수 있습니다</w:t>
+      <w:t xml:space="preserve">나만의 </w:t>
+    </w:r>
+    <w:proofErr w:type="spellStart"/>
+    <w:r>
+      <w:rPr>
+        <w:rFonts w:ascii="맑은 고딕" w:hAnsi="맑은 고딕" w:hint="eastAsia"/>
+        <w:color w:val="000000" w:themeColor="text1"/>
+        <w:sz w:val="14"/>
+        <w:szCs w:val="14"/>
+      </w:rPr>
+      <w:t>홈스타일링</w:t>
+    </w:r>
+    <w:proofErr w:type="spellEnd"/>
+    <w:r>
+      <w:rPr>
+        <w:rFonts w:ascii="맑은 고딕" w:hAnsi="맑은 고딕" w:hint="eastAsia"/>
+        <w:color w:val="000000" w:themeColor="text1"/>
+        <w:sz w:val="14"/>
+        <w:szCs w:val="14"/>
+      </w:rPr>
+      <w:t xml:space="preserve"> 노하우를 보고서에 담아주세요. </w:t>
     </w:r>
   </w:p>
 </w:hdr>
 </file>
 
 <file path=word/numbering.xml><?xml version="1.0" encoding="utf-8"?>
-<w:numbering xmlns:wpc="http://schemas.microsoft.com/office/word/2010/wordprocessingCanvas" xmlns:cx="http://schemas.microsoft.com/office/drawing/2014/chartex" xmlns:cx1="http://schemas.microsoft.com/office/drawing/2015/9/8/chartex" xmlns:cx2="http://schemas.microsoft.com/office/drawing/2015/10/21/chartex" xmlns:cx3="http://schemas.microsoft.com/office/drawing/2016/5/9/chartex" xmlns:cx4="http://schemas.microsoft.com/office/drawing/2016/5/10/chartex" xmlns:cx5="http://schemas.microsoft.com/office/drawing/2016/5/11/chartex" xmlns:cx6="http://schemas.microsoft.com/office/drawing/2016/5/12/chartex" xmlns:cx7="http://schemas.microsoft.com/office/drawing/2016/5/13/chartex" xmlns:cx8="http://schemas.microsoft.com/office/drawing/2016/5/14/chartex" xmlns:mc="http://schemas.openxmlformats.org/markup-compatibility/2006" xmlns:aink="http://schemas.microsoft.com/office/drawing/2016/ink" xmlns:am3d="http://schemas.microsoft.com/office/drawing/2017/model3d" xmlns:o="urn:schemas-microsoft-com:office:office" xmlns:r="http://schemas.openxmlformats.org/officeDocument/2006/relationships" xmlns:m="http://schemas.openxmlformats.org/officeDocument/2006/math" xmlns:v="urn:schemas-microsoft-com:vml" xmlns:wp14="http://schemas.microsoft.com/office/word/2010/wordprocessingDrawing" xmlns:wp="http://schemas.openxmlformats.org/drawingml/2006/wordprocessingDrawing" xmlns:w10="urn:schemas-microsoft-com:office:word" xmlns:w="http://schemas.openxmlformats.org/wordprocessingml/2006/main" xmlns:w14="http://schemas.microsoft.com/office/word/2010/wordml" xmlns:w15="http://schemas.microsoft.com/office/word/2012/wordml" xmlns:w16cex="http://schemas.microsoft.com/office/word/2018/wordml/cex" xmlns:w16cid="http://schemas.microsoft.com/office/word/2016/wordml/cid" xmlns:w16="http://schemas.microsoft.com/office/word/2018/wordml" xmlns:w16sdtdh="http://schemas.microsoft.com/office/word/2020/wordml/sdtdatahash" xmlns:w16se="http://schemas.microsoft.com/office/word/2015/wordml/symex" xmlns:wpg="http://schemas.microsoft.com/office/word/2010/wordprocessingGroup" xmlns:wpi="http://schemas.microsoft.com/office/word/2010/wordprocessingInk" xmlns:wne="http://schemas.microsoft.com/office/word/2006/wordml" xmlns:wps="http://schemas.microsoft.com/office/word/2010/wordprocessingShape" mc:Ignorable="w14 w15 w16se w16cid w16 w16cex w16sdtdh wp14">
+<w:numbering xmlns:wpc="http://schemas.microsoft.com/office/word/2010/wordprocessingCanvas" xmlns:cx="http://schemas.microsoft.com/office/drawing/2014/chartex" xmlns:cx1="http://schemas.microsoft.com/office/drawing/2015/9/8/chartex" xmlns:cx2="http://schemas.microsoft.com/office/drawing/2015/10/21/chartex" xmlns:cx3="http://schemas.microsoft.com/office/drawing/2016/5/9/chartex" xmlns:cx4="http://schemas.microsoft.com/office/drawing/2016/5/10/chartex" xmlns:cx5="http://schemas.microsoft.com/office/drawing/2016/5/11/chartex" xmlns:cx6="http://schemas.microsoft.com/office/drawing/2016/5/12/chartex" xmlns:cx7="http://schemas.microsoft.com/office/drawing/2016/5/13/chartex" xmlns:cx8="http://schemas.microsoft.com/office/drawing/2016/5/14/chartex" xmlns:mc="http://schemas.openxmlformats.org/markup-compatibility/2006" xmlns:aink="http://schemas.microsoft.com/office/drawing/2016/ink" xmlns:am3d="http://schemas.microsoft.com/office/drawing/2017/model3d" xmlns:o="urn:schemas-microsoft-com:office:office" xmlns:r="http://schemas.openxmlformats.org/officeDocument/2006/relationships" xmlns:m="http://schemas.openxmlformats.org/officeDocument/2006/math" xmlns:v="urn:schemas-microsoft-com:vml" xmlns:wp14="http://schemas.microsoft.com/office/word/2010/wordprocessingDrawing" xmlns:wp="http://schemas.openxmlformats.org/drawingml/2006/wordprocessingDrawing" xmlns:w10="urn:schemas-microsoft-com:office:word" xmlns:w="http://schemas.openxmlformats.org/wordprocessingml/2006/main" xmlns:w14="http://schemas.microsoft.com/office/word/2010/wordml" xmlns:w15="http://schemas.microsoft.com/office/word/2012/wordml" xmlns:w16cex="http://schemas.microsoft.com/office/word/2018/wordml/cex" xmlns:w16cid="http://schemas.microsoft.com/office/word/2016/wordml/cid" xmlns:w16="http://schemas.microsoft.com/office/word/2018/wordml" xmlns:w16se="http://schemas.microsoft.com/office/word/2015/wordml/symex" xmlns:wpg="http://schemas.microsoft.com/office/word/2010/wordprocessingGroup" xmlns:wpi="http://schemas.microsoft.com/office/word/2010/wordprocessingInk" xmlns:wne="http://schemas.microsoft.com/office/word/2006/wordml" xmlns:wps="http://schemas.microsoft.com/office/word/2010/wordprocessingShape" mc:Ignorable="w14 w15 w16se w16cid w16 w16cex wp14">
   <w:abstractNum w:abstractNumId="0" w15:restartNumberingAfterBreak="0">
     <w:nsid w:val="431F3D2F"/>
     <w:multiLevelType w:val="hybridMultilevel"/>
@@ -2811,7 +1871,7 @@
 </file>
 
 <file path=word/styles.xml><?xml version="1.0" encoding="utf-8"?>
-<w:styles xmlns:mc="http://schemas.openxmlformats.org/markup-compatibility/2006" xmlns:r="http://schemas.openxmlformats.org/officeDocument/2006/relationships" xmlns:w="http://schemas.openxmlformats.org/wordprocessingml/2006/main" xmlns:w14="http://schemas.microsoft.com/office/word/2010/wordml" xmlns:w15="http://schemas.microsoft.com/office/word/2012/wordml" xmlns:w16cex="http://schemas.microsoft.com/office/word/2018/wordml/cex" xmlns:w16cid="http://schemas.microsoft.com/office/word/2016/wordml/cid" xmlns:w16="http://schemas.microsoft.com/office/word/2018/wordml" xmlns:w16sdtdh="http://schemas.microsoft.com/office/word/2020/wordml/sdtdatahash" xmlns:w16se="http://schemas.microsoft.com/office/word/2015/wordml/symex" mc:Ignorable="w14 w15 w16se w16cid w16 w16cex w16sdtdh">
+<w:styles xmlns:mc="http://schemas.openxmlformats.org/markup-compatibility/2006" xmlns:r="http://schemas.openxmlformats.org/officeDocument/2006/relationships" xmlns:w="http://schemas.openxmlformats.org/wordprocessingml/2006/main" xmlns:w14="http://schemas.microsoft.com/office/word/2010/wordml" xmlns:w15="http://schemas.microsoft.com/office/word/2012/wordml" xmlns:w16cex="http://schemas.microsoft.com/office/word/2018/wordml/cex" xmlns:w16cid="http://schemas.microsoft.com/office/word/2016/wordml/cid" xmlns:w16="http://schemas.microsoft.com/office/word/2018/wordml" xmlns:w16se="http://schemas.microsoft.com/office/word/2015/wordml/symex" mc:Ignorable="w14 w15 w16se w16cid w16 w16cex">
   <w:docDefaults>
     <w:rPrDefault>
       <w:rPr>
@@ -4019,7 +3079,7 @@
 </file>
 
 <file path=customXml/itemProps1.xml><?xml version="1.0" encoding="utf-8"?>
-<ds:datastoreItem xmlns:ds="http://schemas.openxmlformats.org/officeDocument/2006/customXml" ds:itemID="{59FD9853-4EC8-9A45-BB58-87E9D4FCE125}">
+<ds:datastoreItem xmlns:ds="http://schemas.openxmlformats.org/officeDocument/2006/customXml" ds:itemID="{E02DBBDF-51DE-9442-8FD7-DFCDDA43083A}">
   <ds:schemaRefs>
     <ds:schemaRef ds:uri="http://schemas.openxmlformats.org/officeDocument/2006/bibliography"/>
   </ds:schemaRefs>
